--- a/JavaScript Fundamentals/07. ArraysAndMatrices-Exercise/.07. JS-Fundamentals-Arrays-and-Matrices-Exercises.docx
+++ b/JavaScript Fundamentals/07. ArraysAndMatrices-Exercise/.07. JS-Fundamentals-Arrays-and-Matrices-Exercises.docx
@@ -1,6 +1,6 @@
 
 <file path=word/document.xml><?xml version="1.0" encoding="utf-8"?>
-<w:document xmlns:wpc="http://schemas.microsoft.com/office/word/2010/wordprocessingCanvas" xmlns:mc="http://schemas.openxmlformats.org/markup-compatibility/2006" xmlns:o="urn:schemas-microsoft-com:office:office" xmlns:r="http://schemas.openxmlformats.org/officeDocument/2006/relationships" xmlns:m="http://schemas.openxmlformats.org/officeDocument/2006/math" xmlns:v="urn:schemas-microsoft-com:vml" xmlns:wp14="http://schemas.microsoft.com/office/word/2010/wordprocessingDrawing" xmlns:wp="http://schemas.openxmlformats.org/drawingml/2006/wordprocessingDrawing" xmlns:w10="urn:schemas-microsoft-com:office:word" xmlns:w="http://schemas.openxmlformats.org/wordprocessingml/2006/main" xmlns:w14="http://schemas.microsoft.com/office/word/2010/wordml" xmlns:w15="http://schemas.microsoft.com/office/word/2012/wordml" xmlns:wpg="http://schemas.microsoft.com/office/word/2010/wordprocessingGroup" xmlns:wpi="http://schemas.microsoft.com/office/word/2010/wordprocessingInk" xmlns:wne="http://schemas.microsoft.com/office/word/2006/wordml" xmlns:wps="http://schemas.microsoft.com/office/word/2010/wordprocessingShape" mc:Ignorable="w14 w15 wp14">
+<w:document xmlns:wpc="http://schemas.microsoft.com/office/word/2010/wordprocessingCanvas" xmlns:cx="http://schemas.microsoft.com/office/drawing/2014/chartex" xmlns:cx1="http://schemas.microsoft.com/office/drawing/2015/9/8/chartex" xmlns:mc="http://schemas.openxmlformats.org/markup-compatibility/2006" xmlns:o="urn:schemas-microsoft-com:office:office" xmlns:r="http://schemas.openxmlformats.org/officeDocument/2006/relationships" xmlns:m="http://schemas.openxmlformats.org/officeDocument/2006/math" xmlns:v="urn:schemas-microsoft-com:vml" xmlns:wp14="http://schemas.microsoft.com/office/word/2010/wordprocessingDrawing" xmlns:wp="http://schemas.openxmlformats.org/drawingml/2006/wordprocessingDrawing" xmlns:w10="urn:schemas-microsoft-com:office:word" xmlns:w="http://schemas.openxmlformats.org/wordprocessingml/2006/main" xmlns:w14="http://schemas.microsoft.com/office/word/2010/wordml" xmlns:w15="http://schemas.microsoft.com/office/word/2012/wordml" xmlns:w16se="http://schemas.microsoft.com/office/word/2015/wordml/symex" xmlns:wpg="http://schemas.microsoft.com/office/word/2010/wordprocessingGroup" xmlns:wpi="http://schemas.microsoft.com/office/word/2010/wordprocessingInk" xmlns:wne="http://schemas.microsoft.com/office/word/2006/wordml" xmlns:wps="http://schemas.microsoft.com/office/word/2010/wordprocessingShape" mc:Ignorable="w14 w15 w16se wp14">
   <w:body>
     <w:p>
       <w:pPr>
@@ -5319,19 +5319,7 @@
           <w:rPr>
             <w:rStyle w:val="Hyperlink"/>
           </w:rPr>
-          <w:t>https://developer.mozilla.org/en-US/docs/Web/JavaScript/Reference/Global_Objects/Array</w:t>
-        </w:r>
-        <w:r>
-          <w:rPr>
-            <w:rStyle w:val="Hyperlink"/>
-          </w:rPr>
-          <w:t>/</w:t>
-        </w:r>
-        <w:r>
-          <w:rPr>
-            <w:rStyle w:val="Hyperlink"/>
-          </w:rPr>
-          <w:t>sort</w:t>
+          <w:t>https://developer.mozilla.org/en-US/docs/Web/JavaScript/Reference/Global_Objects/Array/sort</w:t>
         </w:r>
       </w:hyperlink>
       <w:r>
@@ -6768,17 +6756,7 @@
                 <w:bCs/>
                 <w:noProof/>
               </w:rPr>
-              <w:t xml:space="preserve">16 17 18 19 </w:t>
-            </w:r>
-            <w:bookmarkStart w:id="0" w:name="_GoBack"/>
-            <w:bookmarkEnd w:id="0"/>
-            <w:r>
-              <w:rPr>
-                <w:rFonts w:ascii="Consolas" w:hAnsi="Consolas"/>
-                <w:bCs/>
-                <w:noProof/>
-              </w:rPr>
-              <w:t>6</w:t>
+              <w:t>16 17 18 19 6</w:t>
             </w:r>
           </w:p>
           <w:p>
@@ -6957,4612 +6935,13 @@
     <w:p>
       <w:pPr>
         <w:pStyle w:val="Heading2"/>
-      </w:pPr>
-      <w:r>
-        <w:t>*</w:t>
-      </w:r>
-      <w:r>
-        <w:t>D</w:t>
-      </w:r>
-      <w:r>
-        <w:t>iagonal Attack</w:t>
-      </w:r>
-    </w:p>
-    <w:p>
-      <w:r>
-        <w:t xml:space="preserve">Write a JS function that </w:t>
-      </w:r>
-      <w:r>
-        <w:t xml:space="preserve">reads a given matrix of numbers, and checks if both </w:t>
-      </w:r>
-      <w:r>
-        <w:rPr>
-          <w:b/>
-        </w:rPr>
-        <w:t xml:space="preserve">main </w:t>
-      </w:r>
-      <w:r>
-        <w:rPr>
-          <w:b/>
-        </w:rPr>
-        <w:t>diagonals</w:t>
-      </w:r>
-      <w:r>
-        <w:rPr>
-          <w:b/>
-        </w:rPr>
-        <w:t xml:space="preserve"> </w:t>
-      </w:r>
-      <w:r>
-        <w:rPr>
-          <w:b/>
-        </w:rPr>
-        <w:t>have equal sum</w:t>
-      </w:r>
-      <w:r>
-        <w:t>.</w:t>
-      </w:r>
-      <w:r>
-        <w:t xml:space="preserve"> If they do,</w:t>
-      </w:r>
-      <w:r>
-        <w:t xml:space="preserve"> set every element that is </w:t>
-      </w:r>
-      <w:r>
-        <w:rPr>
-          <w:b/>
-        </w:rPr>
-        <w:t>NOT</w:t>
-      </w:r>
-      <w:r>
-        <w:t xml:space="preserve"> </w:t>
-      </w:r>
-      <w:r>
-        <w:t>part of</w:t>
-      </w:r>
-      <w:r>
-        <w:t xml:space="preserve"> </w:t>
-      </w:r>
-      <w:r>
-        <w:rPr>
-          <w:b/>
-        </w:rPr>
-        <w:t>the main diagonals</w:t>
-      </w:r>
-      <w:r>
-        <w:t xml:space="preserve"> to </w:t>
-      </w:r>
-      <w:r>
-        <w:t>that sum</w:t>
-      </w:r>
-      <w:r>
-        <w:t>,</w:t>
-      </w:r>
-      <w:r>
-        <w:t xml:space="preserve"> </w:t>
-      </w:r>
-      <w:r>
-        <w:t xml:space="preserve">alternatively </w:t>
-      </w:r>
-      <w:r>
-        <w:t>just print the matrix</w:t>
-      </w:r>
-      <w:r>
-        <w:t xml:space="preserve"> unchanged</w:t>
-      </w:r>
-      <w:r>
-        <w:t>.</w:t>
-      </w:r>
-    </w:p>
-    <w:p>
-      <w:r>
-        <w:t xml:space="preserve">The </w:t>
-      </w:r>
-      <w:r>
-        <w:rPr>
-          <w:b/>
-        </w:rPr>
-        <w:t>input</w:t>
-      </w:r>
-      <w:r>
-        <w:t xml:space="preserve"> comes as array of strings. </w:t>
-      </w:r>
-      <w:r>
-        <w:t xml:space="preserve">Each element represents a </w:t>
-      </w:r>
-      <w:r>
-        <w:rPr>
-          <w:b/>
-        </w:rPr>
-        <w:t>string of numbers</w:t>
-      </w:r>
-      <w:r>
-        <w:t xml:space="preserve">, with </w:t>
-      </w:r>
-      <w:r>
-        <w:rPr>
-          <w:b/>
-        </w:rPr>
-        <w:t>spaces</w:t>
-      </w:r>
-      <w:r>
-        <w:t xml:space="preserve"> between them. Parse it into a </w:t>
-      </w:r>
-      <w:r>
-        <w:rPr>
-          <w:b/>
-        </w:rPr>
-        <w:t>matrix of numbers</w:t>
-      </w:r>
-      <w:r>
-        <w:t>, so you can work with it.</w:t>
-      </w:r>
-    </w:p>
-    <w:p>
-      <w:r>
-        <w:t xml:space="preserve">The </w:t>
-      </w:r>
-      <w:r>
-        <w:rPr>
-          <w:b/>
-        </w:rPr>
-        <w:t>output</w:t>
-      </w:r>
-      <w:r>
-        <w:t xml:space="preserve"> is either the new matrix, with all cells not belonging to a main diagonal changed to the diagonal sum or the original matrix, if the two diagonals have different sums</w:t>
-      </w:r>
-      <w:r>
-        <w:t xml:space="preserve">. You need to print </w:t>
-      </w:r>
-      <w:r>
-        <w:rPr>
-          <w:b/>
-        </w:rPr>
-        <w:t>every row on a new line</w:t>
-      </w:r>
-      <w:r>
-        <w:t xml:space="preserve">, </w:t>
-      </w:r>
-      <w:r>
-        <w:t>with cells</w:t>
-      </w:r>
-      <w:r>
-        <w:t xml:space="preserve"> </w:t>
-      </w:r>
-      <w:r>
-        <w:rPr>
-          <w:b/>
-        </w:rPr>
-        <w:t>separated by a space</w:t>
-      </w:r>
-      <w:r>
-        <w:t xml:space="preserve">. Check the examples below. </w:t>
-      </w:r>
-    </w:p>
-    <w:p>
-      <w:pPr>
-        <w:pStyle w:val="Heading3"/>
-      </w:pPr>
-      <w:r>
-        <w:t>Examples</w:t>
-      </w:r>
-    </w:p>
-    <w:tbl>
-      <w:tblPr>
-        <w:tblStyle w:val="TableGrid"/>
-        <w:tblW w:w="10502" w:type="dxa"/>
-        <w:tblInd w:w="23" w:type="dxa"/>
-        <w:tblLayout w:type="fixed"/>
-        <w:tblCellMar>
-          <w:top w:w="57" w:type="dxa"/>
-          <w:left w:w="85" w:type="dxa"/>
-          <w:bottom w:w="57" w:type="dxa"/>
-          <w:right w:w="85" w:type="dxa"/>
-        </w:tblCellMar>
-        <w:tblLook w:val="04A0" w:firstRow="1" w:lastRow="0" w:firstColumn="1" w:lastColumn="0" w:noHBand="0" w:noVBand="1"/>
-      </w:tblPr>
-      <w:tblGrid>
-        <w:gridCol w:w="2312"/>
-        <w:gridCol w:w="2340"/>
-        <w:gridCol w:w="1710"/>
-        <w:gridCol w:w="1530"/>
-        <w:gridCol w:w="2610"/>
-      </w:tblGrid>
-      <w:tr>
-        <w:tc>
-          <w:tcPr>
-            <w:tcW w:w="2312" w:type="dxa"/>
-            <w:shd w:val="clear" w:color="auto" w:fill="D9D9D9" w:themeFill="background1" w:themeFillShade="D9"/>
-          </w:tcPr>
-          <w:p>
-            <w:pPr>
-              <w:spacing w:before="0" w:after="0"/>
-              <w:jc w:val="center"/>
-              <w:rPr>
-                <w:b/>
-              </w:rPr>
-            </w:pPr>
-            <w:r>
-              <w:rPr>
-                <w:b/>
-              </w:rPr>
-              <w:t>Input</w:t>
-            </w:r>
-          </w:p>
-        </w:tc>
-        <w:tc>
-          <w:tcPr>
-            <w:tcW w:w="2340" w:type="dxa"/>
-            <w:shd w:val="clear" w:color="auto" w:fill="D9D9D9" w:themeFill="background1" w:themeFillShade="D9"/>
-          </w:tcPr>
-          <w:p>
-            <w:pPr>
-              <w:spacing w:before="0" w:after="0"/>
-              <w:jc w:val="center"/>
-              <w:rPr>
-                <w:b/>
-              </w:rPr>
-            </w:pPr>
-            <w:r>
-              <w:rPr>
-                <w:b/>
-              </w:rPr>
-              <w:t>Output</w:t>
-            </w:r>
-          </w:p>
-        </w:tc>
-        <w:tc>
-          <w:tcPr>
-            <w:tcW w:w="1710" w:type="dxa"/>
-            <w:tcBorders>
-              <w:top w:val="nil"/>
-              <w:bottom w:val="nil"/>
-            </w:tcBorders>
-            <w:shd w:val="clear" w:color="auto" w:fill="auto"/>
-          </w:tcPr>
-          <w:p>
-            <w:pPr>
-              <w:spacing w:before="0" w:after="0"/>
-              <w:jc w:val="center"/>
-              <w:rPr>
-                <w:b/>
-              </w:rPr>
-            </w:pPr>
-          </w:p>
-        </w:tc>
-        <w:tc>
-          <w:tcPr>
-            <w:tcW w:w="1530" w:type="dxa"/>
-            <w:shd w:val="clear" w:color="auto" w:fill="D9D9D9" w:themeFill="background1" w:themeFillShade="D9"/>
-          </w:tcPr>
-          <w:p>
-            <w:pPr>
-              <w:spacing w:before="0" w:after="0"/>
-              <w:jc w:val="center"/>
-              <w:rPr>
-                <w:b/>
-              </w:rPr>
-            </w:pPr>
-            <w:r>
-              <w:rPr>
-                <w:b/>
-              </w:rPr>
-              <w:t>Input</w:t>
-            </w:r>
-          </w:p>
-        </w:tc>
-        <w:tc>
-          <w:tcPr>
-            <w:tcW w:w="2610" w:type="dxa"/>
-            <w:shd w:val="clear" w:color="auto" w:fill="D9D9D9" w:themeFill="background1" w:themeFillShade="D9"/>
-          </w:tcPr>
-          <w:p>
-            <w:pPr>
-              <w:spacing w:before="0" w:after="0"/>
-              <w:jc w:val="center"/>
-              <w:rPr>
-                <w:b/>
-              </w:rPr>
-            </w:pPr>
-            <w:r>
-              <w:rPr>
-                <w:b/>
-              </w:rPr>
-              <w:t>Output</w:t>
-            </w:r>
-          </w:p>
-        </w:tc>
-      </w:tr>
-      <w:tr>
-        <w:tc>
-          <w:tcPr>
-            <w:tcW w:w="2312" w:type="dxa"/>
-          </w:tcPr>
-          <w:p>
-            <w:pPr>
-              <w:spacing w:before="0" w:after="0"/>
-              <w:rPr>
-                <w:rFonts w:ascii="Consolas" w:hAnsi="Consolas"/>
-                <w:noProof/>
-              </w:rPr>
-            </w:pPr>
-            <w:r>
-              <w:rPr>
-                <w:rFonts w:ascii="Consolas" w:hAnsi="Consolas"/>
-                <w:noProof/>
-              </w:rPr>
-              <w:t>['</w:t>
-            </w:r>
-            <w:r>
-              <w:rPr>
-                <w:rFonts w:ascii="Consolas" w:hAnsi="Consolas"/>
-                <w:noProof/>
-              </w:rPr>
-              <w:t>5 3 12 3 1</w:t>
-            </w:r>
-            <w:r>
-              <w:rPr>
-                <w:rFonts w:ascii="Consolas" w:hAnsi="Consolas"/>
-                <w:noProof/>
-              </w:rPr>
-              <w:t>',</w:t>
-            </w:r>
-          </w:p>
-          <w:p>
-            <w:pPr>
-              <w:spacing w:before="0" w:after="0"/>
-              <w:rPr>
-                <w:rFonts w:ascii="Consolas" w:hAnsi="Consolas"/>
-                <w:noProof/>
-              </w:rPr>
-            </w:pPr>
-            <w:r>
-              <w:rPr>
-                <w:rFonts w:ascii="Consolas" w:hAnsi="Consolas"/>
-                <w:noProof/>
-              </w:rPr>
-              <w:t>'</w:t>
-            </w:r>
-            <w:r>
-              <w:rPr>
-                <w:rFonts w:ascii="Consolas" w:hAnsi="Consolas"/>
-                <w:noProof/>
-              </w:rPr>
-              <w:t>11 4 23 2 5</w:t>
-            </w:r>
-            <w:r>
-              <w:rPr>
-                <w:rFonts w:ascii="Consolas" w:hAnsi="Consolas"/>
-                <w:noProof/>
-              </w:rPr>
-              <w:t>',</w:t>
-            </w:r>
-          </w:p>
-          <w:p>
-            <w:pPr>
-              <w:spacing w:before="0" w:after="0"/>
-              <w:rPr>
-                <w:rFonts w:ascii="Consolas" w:hAnsi="Consolas"/>
-                <w:noProof/>
-              </w:rPr>
-            </w:pPr>
-            <w:r>
-              <w:rPr>
-                <w:rFonts w:ascii="Consolas" w:hAnsi="Consolas"/>
-                <w:noProof/>
-              </w:rPr>
-              <w:t>'</w:t>
-            </w:r>
-            <w:r>
-              <w:rPr>
-                <w:rFonts w:ascii="Consolas" w:hAnsi="Consolas"/>
-                <w:noProof/>
-              </w:rPr>
-              <w:t>101 12 3 21 10</w:t>
-            </w:r>
-            <w:r>
-              <w:rPr>
-                <w:rFonts w:ascii="Consolas" w:hAnsi="Consolas"/>
-                <w:noProof/>
-              </w:rPr>
-              <w:t>',</w:t>
-            </w:r>
-          </w:p>
-          <w:p>
-            <w:pPr>
-              <w:spacing w:before="0" w:after="0"/>
-              <w:rPr>
-                <w:rFonts w:ascii="Consolas" w:hAnsi="Consolas"/>
-                <w:noProof/>
-              </w:rPr>
-            </w:pPr>
-            <w:r>
-              <w:rPr>
-                <w:rFonts w:ascii="Consolas" w:hAnsi="Consolas"/>
-                <w:noProof/>
-              </w:rPr>
-              <w:t>'</w:t>
-            </w:r>
-            <w:r>
-              <w:rPr>
-                <w:rFonts w:ascii="Consolas" w:hAnsi="Consolas"/>
-                <w:noProof/>
-              </w:rPr>
-              <w:t>1 4 5 2 2</w:t>
-            </w:r>
-            <w:r>
-              <w:rPr>
-                <w:rFonts w:ascii="Consolas" w:hAnsi="Consolas"/>
-                <w:noProof/>
-              </w:rPr>
-              <w:t>',</w:t>
-            </w:r>
-          </w:p>
-          <w:p>
-            <w:pPr>
-              <w:spacing w:before="0" w:after="0"/>
-              <w:rPr>
-                <w:rFonts w:ascii="Consolas" w:hAnsi="Consolas"/>
-                <w:noProof/>
-              </w:rPr>
-            </w:pPr>
-            <w:r>
-              <w:rPr>
-                <w:rFonts w:ascii="Consolas" w:hAnsi="Consolas"/>
-                <w:noProof/>
-              </w:rPr>
-              <w:t>'</w:t>
-            </w:r>
-            <w:r>
-              <w:rPr>
-                <w:rFonts w:ascii="Consolas" w:hAnsi="Consolas"/>
-                <w:noProof/>
-              </w:rPr>
-              <w:t>5 22 33 11 1</w:t>
-            </w:r>
-            <w:r>
-              <w:rPr>
-                <w:rFonts w:ascii="Consolas" w:hAnsi="Consolas"/>
-                <w:noProof/>
-              </w:rPr>
-              <w:t>']</w:t>
-            </w:r>
-          </w:p>
-        </w:tc>
-        <w:tc>
-          <w:tcPr>
-            <w:tcW w:w="2340" w:type="dxa"/>
-          </w:tcPr>
-          <w:p>
-            <w:pPr>
-              <w:spacing w:before="0" w:after="0"/>
-              <w:rPr>
-                <w:rFonts w:ascii="Consolas" w:hAnsi="Consolas"/>
-                <w:bCs/>
-                <w:noProof/>
-              </w:rPr>
-            </w:pPr>
-            <w:r>
-              <w:rPr>
-                <w:rFonts w:ascii="Consolas" w:hAnsi="Consolas"/>
-                <w:bCs/>
-                <w:noProof/>
-              </w:rPr>
-              <w:t>5 15 15 15 1</w:t>
-            </w:r>
-          </w:p>
-          <w:p>
-            <w:pPr>
-              <w:spacing w:before="0" w:after="0"/>
-              <w:rPr>
-                <w:rFonts w:ascii="Consolas" w:hAnsi="Consolas"/>
-                <w:bCs/>
-                <w:noProof/>
-              </w:rPr>
-            </w:pPr>
-            <w:r>
-              <w:rPr>
-                <w:rFonts w:ascii="Consolas" w:hAnsi="Consolas"/>
-                <w:bCs/>
-                <w:noProof/>
-              </w:rPr>
-              <w:t>15 4 15 2 15</w:t>
-            </w:r>
-          </w:p>
-          <w:p>
-            <w:pPr>
-              <w:spacing w:before="0" w:after="0"/>
-              <w:rPr>
-                <w:rFonts w:ascii="Consolas" w:hAnsi="Consolas"/>
-                <w:bCs/>
-                <w:noProof/>
-              </w:rPr>
-            </w:pPr>
-            <w:r>
-              <w:rPr>
-                <w:rFonts w:ascii="Consolas" w:hAnsi="Consolas"/>
-                <w:bCs/>
-                <w:noProof/>
-              </w:rPr>
-              <w:t>15 15 3 15 15</w:t>
-            </w:r>
-          </w:p>
-          <w:p>
-            <w:pPr>
-              <w:spacing w:before="0" w:after="0"/>
-              <w:rPr>
-                <w:rFonts w:ascii="Consolas" w:hAnsi="Consolas"/>
-                <w:bCs/>
-                <w:noProof/>
-              </w:rPr>
-            </w:pPr>
-            <w:r>
-              <w:rPr>
-                <w:rFonts w:ascii="Consolas" w:hAnsi="Consolas"/>
-                <w:bCs/>
-                <w:noProof/>
-              </w:rPr>
-              <w:t>15 4 15 2 15</w:t>
-            </w:r>
-          </w:p>
-          <w:p>
-            <w:pPr>
-              <w:spacing w:before="0" w:after="0"/>
-              <w:rPr>
-                <w:rFonts w:ascii="Consolas" w:hAnsi="Consolas"/>
-                <w:bCs/>
-                <w:noProof/>
-              </w:rPr>
-            </w:pPr>
-            <w:r>
-              <w:rPr>
-                <w:rFonts w:ascii="Consolas" w:hAnsi="Consolas"/>
-                <w:bCs/>
-                <w:noProof/>
-              </w:rPr>
-              <w:t>5 15 15 15 1</w:t>
-            </w:r>
-          </w:p>
-        </w:tc>
-        <w:tc>
-          <w:tcPr>
-            <w:tcW w:w="1710" w:type="dxa"/>
-            <w:tcBorders>
-              <w:top w:val="nil"/>
-              <w:bottom w:val="nil"/>
-            </w:tcBorders>
-          </w:tcPr>
-          <w:p>
-            <w:pPr>
-              <w:spacing w:before="0" w:after="0"/>
-              <w:rPr>
-                <w:rFonts w:ascii="Consolas" w:hAnsi="Consolas"/>
-                <w:bCs/>
-              </w:rPr>
-            </w:pPr>
-          </w:p>
-        </w:tc>
-        <w:tc>
-          <w:tcPr>
-            <w:tcW w:w="1530" w:type="dxa"/>
-          </w:tcPr>
-          <w:p>
-            <w:pPr>
-              <w:spacing w:before="0" w:after="0"/>
-              <w:rPr>
-                <w:rFonts w:ascii="Consolas" w:hAnsi="Consolas"/>
-                <w:bCs/>
-                <w:noProof/>
-              </w:rPr>
-            </w:pPr>
-            <w:r>
-              <w:rPr>
-                <w:rFonts w:ascii="Consolas" w:hAnsi="Consolas"/>
-                <w:bCs/>
-                <w:noProof/>
-              </w:rPr>
-              <w:t>['</w:t>
-            </w:r>
-            <w:r>
-              <w:rPr>
-                <w:rFonts w:ascii="Consolas" w:hAnsi="Consolas"/>
-                <w:bCs/>
-                <w:noProof/>
-              </w:rPr>
-              <w:t>1 1 1</w:t>
-            </w:r>
-            <w:r>
-              <w:rPr>
-                <w:rFonts w:ascii="Consolas" w:hAnsi="Consolas"/>
-                <w:bCs/>
-                <w:noProof/>
-              </w:rPr>
-              <w:t>',</w:t>
-            </w:r>
-          </w:p>
-          <w:p>
-            <w:pPr>
-              <w:spacing w:before="0" w:after="0"/>
-              <w:rPr>
-                <w:rFonts w:ascii="Consolas" w:hAnsi="Consolas"/>
-                <w:bCs/>
-                <w:noProof/>
-              </w:rPr>
-            </w:pPr>
-            <w:r>
-              <w:rPr>
-                <w:rFonts w:ascii="Consolas" w:hAnsi="Consolas"/>
-                <w:bCs/>
-                <w:noProof/>
-              </w:rPr>
-              <w:t>'</w:t>
-            </w:r>
-            <w:r>
-              <w:rPr>
-                <w:rFonts w:ascii="Consolas" w:hAnsi="Consolas"/>
-                <w:bCs/>
-                <w:noProof/>
-              </w:rPr>
-              <w:t>1 1 1</w:t>
-            </w:r>
-            <w:r>
-              <w:rPr>
-                <w:rFonts w:ascii="Consolas" w:hAnsi="Consolas"/>
-                <w:bCs/>
-                <w:noProof/>
-              </w:rPr>
-              <w:t>'</w:t>
-            </w:r>
-          </w:p>
-          <w:p>
-            <w:pPr>
-              <w:spacing w:before="0" w:after="0"/>
-              <w:rPr>
-                <w:rFonts w:ascii="Consolas" w:hAnsi="Consolas"/>
-                <w:bCs/>
-                <w:noProof/>
-              </w:rPr>
-            </w:pPr>
-            <w:r>
-              <w:rPr>
-                <w:rFonts w:ascii="Consolas" w:hAnsi="Consolas"/>
-                <w:bCs/>
-                <w:noProof/>
-              </w:rPr>
-              <w:t>'</w:t>
-            </w:r>
-            <w:r>
-              <w:rPr>
-                <w:rFonts w:ascii="Consolas" w:hAnsi="Consolas"/>
-                <w:bCs/>
-                <w:noProof/>
-              </w:rPr>
-              <w:t>1 1 0</w:t>
-            </w:r>
-            <w:r>
-              <w:rPr>
-                <w:rFonts w:ascii="Consolas" w:hAnsi="Consolas"/>
-                <w:bCs/>
-                <w:noProof/>
-              </w:rPr>
-              <w:t>']</w:t>
-            </w:r>
-          </w:p>
-          <w:p>
-            <w:pPr>
-              <w:spacing w:before="0" w:after="0"/>
-              <w:rPr>
-                <w:rFonts w:ascii="Consolas" w:hAnsi="Consolas"/>
-                <w:bCs/>
-                <w:noProof/>
-              </w:rPr>
-            </w:pPr>
-          </w:p>
-        </w:tc>
-        <w:tc>
-          <w:tcPr>
-            <w:tcW w:w="2610" w:type="dxa"/>
-          </w:tcPr>
-          <w:p>
-            <w:pPr>
-              <w:spacing w:before="0" w:after="0"/>
-              <w:rPr>
-                <w:rFonts w:ascii="Consolas" w:hAnsi="Consolas"/>
-                <w:bCs/>
-                <w:noProof/>
-              </w:rPr>
-            </w:pPr>
-            <w:r>
-              <w:rPr>
-                <w:rFonts w:ascii="Consolas" w:hAnsi="Consolas"/>
-                <w:bCs/>
-                <w:noProof/>
-              </w:rPr>
-              <w:t>1 1 1</w:t>
-            </w:r>
-          </w:p>
-          <w:p>
-            <w:pPr>
-              <w:spacing w:before="0" w:after="0"/>
-              <w:rPr>
-                <w:rFonts w:ascii="Consolas" w:hAnsi="Consolas"/>
-                <w:bCs/>
-                <w:noProof/>
-              </w:rPr>
-            </w:pPr>
-            <w:r>
-              <w:rPr>
-                <w:rFonts w:ascii="Consolas" w:hAnsi="Consolas"/>
-                <w:bCs/>
-                <w:noProof/>
-              </w:rPr>
-              <w:t>1 1 1</w:t>
-            </w:r>
-          </w:p>
-          <w:p>
-            <w:pPr>
-              <w:spacing w:before="0" w:after="0"/>
-              <w:rPr>
-                <w:rFonts w:ascii="Consolas" w:hAnsi="Consolas"/>
-                <w:bCs/>
-                <w:noProof/>
-              </w:rPr>
-            </w:pPr>
-            <w:r>
-              <w:rPr>
-                <w:rFonts w:ascii="Consolas" w:hAnsi="Consolas"/>
-                <w:bCs/>
-                <w:noProof/>
-              </w:rPr>
-              <w:t>1 1 0</w:t>
-            </w:r>
-          </w:p>
-        </w:tc>
-      </w:tr>
-    </w:tbl>
-    <w:p>
-      <w:pPr>
-        <w:pStyle w:val="Heading2"/>
-      </w:pPr>
-      <w:r>
-        <w:t>**Orbit</w:t>
-      </w:r>
-    </w:p>
-    <w:p>
-      <w:r>
-        <w:t>You will be given an empty rectangular space of cells.</w:t>
-      </w:r>
-      <w:r>
-        <w:t xml:space="preserve"> Then you will be given the position of a star. You need to build the orbits around it.</w:t>
-      </w:r>
-    </w:p>
-    <w:p>
-      <w:r>
-        <w:t xml:space="preserve">You will be given a coordinate of a cell, which will </w:t>
-      </w:r>
-      <w:r>
-        <w:rPr>
-          <w:b/>
-        </w:rPr>
-        <w:t>always be</w:t>
-      </w:r>
-      <w:r>
-        <w:t xml:space="preserve"> </w:t>
-      </w:r>
-      <w:r>
-        <w:rPr>
-          <w:b/>
-        </w:rPr>
-        <w:t xml:space="preserve">inside the </w:t>
-      </w:r>
-      <w:r>
-        <w:rPr>
-          <w:b/>
-        </w:rPr>
-        <w:t>matrix</w:t>
-      </w:r>
-      <w:r>
-        <w:t xml:space="preserve">, on which you will put the value – </w:t>
-      </w:r>
-      <w:r>
-        <w:rPr>
-          <w:rStyle w:val="CodeChar"/>
-        </w:rPr>
-        <w:t>1</w:t>
-      </w:r>
-      <w:r>
-        <w:t xml:space="preserve">. </w:t>
-      </w:r>
-      <w:r>
-        <w:t xml:space="preserve">Then you must set the values of the cells </w:t>
-      </w:r>
-      <w:r>
-        <w:rPr>
-          <w:b/>
-        </w:rPr>
-        <w:t>directly surrounding that cell</w:t>
-      </w:r>
-      <w:r>
-        <w:t xml:space="preserve">, including the </w:t>
-      </w:r>
-      <w:r>
-        <w:rPr>
-          <w:b/>
-        </w:rPr>
-        <w:t>diagonals</w:t>
-      </w:r>
-      <w:r>
-        <w:t xml:space="preserve">, </w:t>
-      </w:r>
-      <w:r>
-        <w:rPr>
-          <w:b/>
-        </w:rPr>
-        <w:t xml:space="preserve">to </w:t>
-      </w:r>
-      <w:r>
-        <w:rPr>
-          <w:rStyle w:val="CodeChar"/>
-        </w:rPr>
-        <w:t>2</w:t>
-      </w:r>
-      <w:r>
-        <w:t>.</w:t>
-      </w:r>
-      <w:r>
-        <w:t xml:space="preserve"> </w:t>
-      </w:r>
-      <w:r>
-        <w:t>After which</w:t>
-      </w:r>
-      <w:r>
-        <w:t xml:space="preserve"> you must set the values of the next surrounding cells to 3 and so on.</w:t>
-      </w:r>
-      <w:r>
-        <w:t xml:space="preserve"> Check the</w:t>
-      </w:r>
-      <w:r>
-        <w:t xml:space="preserve"> pictures for more info.</w:t>
-      </w:r>
-    </w:p>
-    <w:p>
-      <w:r>
-        <w:t>For example we are given a matrix which has 5 rows and 5 columns an</w:t>
-      </w:r>
-      <w:r>
-        <w:t xml:space="preserve">d the star is at coordinates – </w:t>
-      </w:r>
-      <w:r>
-        <w:rPr>
-          <w:rStyle w:val="CodeChar"/>
-        </w:rPr>
-        <w:t>0</w:t>
-      </w:r>
-      <w:r>
-        <w:rPr>
-          <w:rStyle w:val="CodeChar"/>
-        </w:rPr>
-        <w:t>,</w:t>
-      </w:r>
-      <w:r>
-        <w:rPr>
-          <w:rStyle w:val="CodeChar"/>
-        </w:rPr>
-        <w:t xml:space="preserve"> 0</w:t>
-      </w:r>
-      <w:r>
-        <w:t>. Then the following should happen:</w:t>
-      </w:r>
-    </w:p>
-    <w:tbl>
-      <w:tblPr>
-        <w:tblStyle w:val="TableGrid"/>
-        <w:tblpPr w:leftFromText="141" w:rightFromText="141" w:vertAnchor="text" w:tblpY="1"/>
-        <w:tblOverlap w:val="never"/>
-        <w:tblW w:w="0" w:type="auto"/>
-        <w:tblLook w:val="04A0" w:firstRow="1" w:lastRow="0" w:firstColumn="1" w:lastColumn="0" w:noHBand="0" w:noVBand="1"/>
-      </w:tblPr>
-      <w:tblGrid>
-        <w:gridCol w:w="425"/>
-        <w:gridCol w:w="425"/>
-        <w:gridCol w:w="425"/>
-        <w:gridCol w:w="425"/>
-        <w:gridCol w:w="425"/>
-        <w:gridCol w:w="425"/>
-        <w:gridCol w:w="425"/>
-        <w:gridCol w:w="425"/>
-        <w:gridCol w:w="425"/>
-        <w:gridCol w:w="425"/>
-        <w:gridCol w:w="425"/>
-        <w:gridCol w:w="425"/>
-        <w:gridCol w:w="425"/>
-        <w:gridCol w:w="425"/>
-        <w:gridCol w:w="425"/>
-        <w:gridCol w:w="425"/>
-        <w:gridCol w:w="425"/>
-        <w:gridCol w:w="425"/>
-        <w:gridCol w:w="425"/>
-      </w:tblGrid>
-      <w:tr>
-        <w:tc>
-          <w:tcPr>
-            <w:tcW w:w="425" w:type="dxa"/>
-            <w:shd w:val="clear" w:color="auto" w:fill="FFFF00"/>
-          </w:tcPr>
-          <w:p>
-            <w:pPr>
-              <w:pStyle w:val="Code"/>
-            </w:pPr>
-            <w:r>
-              <w:rPr>
-                <w:highlight w:val="yellow"/>
-              </w:rPr>
-              <w:t>1</w:t>
-            </w:r>
-          </w:p>
-        </w:tc>
-        <w:tc>
-          <w:tcPr>
-            <w:tcW w:w="425" w:type="dxa"/>
-          </w:tcPr>
-          <w:p>
-            <w:pPr>
-              <w:pStyle w:val="Code"/>
-            </w:pPr>
-          </w:p>
-        </w:tc>
-        <w:tc>
-          <w:tcPr>
-            <w:tcW w:w="425" w:type="dxa"/>
-          </w:tcPr>
-          <w:p>
-            <w:pPr>
-              <w:pStyle w:val="Code"/>
-            </w:pPr>
-          </w:p>
-        </w:tc>
-        <w:tc>
-          <w:tcPr>
-            <w:tcW w:w="425" w:type="dxa"/>
-          </w:tcPr>
-          <w:p>
-            <w:pPr>
-              <w:pStyle w:val="Code"/>
-            </w:pPr>
-          </w:p>
-        </w:tc>
-        <w:tc>
-          <w:tcPr>
-            <w:tcW w:w="425" w:type="dxa"/>
-            <w:tcBorders>
-              <w:right w:val="single" w:sz="4" w:space="0" w:color="auto"/>
-            </w:tcBorders>
-          </w:tcPr>
-          <w:p>
-            <w:pPr>
-              <w:pStyle w:val="Code"/>
-            </w:pPr>
-          </w:p>
-        </w:tc>
-        <w:tc>
-          <w:tcPr>
-            <w:tcW w:w="425" w:type="dxa"/>
-            <w:tcBorders>
-              <w:top w:val="nil"/>
-              <w:left w:val="single" w:sz="4" w:space="0" w:color="auto"/>
-              <w:bottom w:val="nil"/>
-              <w:right w:val="nil"/>
-            </w:tcBorders>
-          </w:tcPr>
-          <w:p>
-            <w:pPr>
-              <w:pStyle w:val="Code"/>
-            </w:pPr>
-          </w:p>
-        </w:tc>
-        <w:tc>
-          <w:tcPr>
-            <w:tcW w:w="425" w:type="dxa"/>
-            <w:tcBorders>
-              <w:top w:val="nil"/>
-              <w:left w:val="nil"/>
-              <w:bottom w:val="nil"/>
-              <w:right w:val="single" w:sz="4" w:space="0" w:color="auto"/>
-            </w:tcBorders>
-          </w:tcPr>
-          <w:p>
-            <w:pPr>
-              <w:pStyle w:val="Code"/>
-            </w:pPr>
-          </w:p>
-        </w:tc>
-        <w:tc>
-          <w:tcPr>
-            <w:tcW w:w="425" w:type="dxa"/>
-            <w:tcBorders>
-              <w:left w:val="single" w:sz="4" w:space="0" w:color="auto"/>
-            </w:tcBorders>
-            <w:shd w:val="clear" w:color="auto" w:fill="FFFF00"/>
-          </w:tcPr>
-          <w:p>
-            <w:pPr>
-              <w:pStyle w:val="Code"/>
-            </w:pPr>
-            <w:r>
-              <w:t>1</w:t>
-            </w:r>
-          </w:p>
-        </w:tc>
-        <w:tc>
-          <w:tcPr>
-            <w:tcW w:w="425" w:type="dxa"/>
-            <w:shd w:val="clear" w:color="auto" w:fill="92D050"/>
-          </w:tcPr>
-          <w:p>
-            <w:pPr>
-              <w:pStyle w:val="Code"/>
-            </w:pPr>
-            <w:r>
-              <w:t>2</w:t>
-            </w:r>
-          </w:p>
-        </w:tc>
-        <w:tc>
-          <w:tcPr>
-            <w:tcW w:w="425" w:type="dxa"/>
-          </w:tcPr>
-          <w:p>
-            <w:pPr>
-              <w:pStyle w:val="Code"/>
-            </w:pPr>
-          </w:p>
-        </w:tc>
-        <w:tc>
-          <w:tcPr>
-            <w:tcW w:w="425" w:type="dxa"/>
-            <w:tcBorders>
-              <w:top w:val="single" w:sz="4" w:space="0" w:color="auto"/>
-              <w:bottom w:val="single" w:sz="4" w:space="0" w:color="auto"/>
-              <w:right w:val="single" w:sz="4" w:space="0" w:color="auto"/>
-            </w:tcBorders>
-          </w:tcPr>
-          <w:p>
-            <w:pPr>
-              <w:pStyle w:val="Code"/>
-            </w:pPr>
-          </w:p>
-        </w:tc>
-        <w:tc>
-          <w:tcPr>
-            <w:tcW w:w="425" w:type="dxa"/>
-            <w:tcBorders>
-              <w:top w:val="single" w:sz="4" w:space="0" w:color="auto"/>
-              <w:left w:val="single" w:sz="4" w:space="0" w:color="auto"/>
-              <w:bottom w:val="single" w:sz="4" w:space="0" w:color="auto"/>
-              <w:right w:val="single" w:sz="4" w:space="0" w:color="auto"/>
-            </w:tcBorders>
-          </w:tcPr>
-          <w:p>
-            <w:pPr>
-              <w:pStyle w:val="Code"/>
-            </w:pPr>
-          </w:p>
-        </w:tc>
-        <w:tc>
-          <w:tcPr>
-            <w:tcW w:w="425" w:type="dxa"/>
-            <w:tcBorders>
-              <w:top w:val="nil"/>
-              <w:left w:val="single" w:sz="4" w:space="0" w:color="auto"/>
-              <w:bottom w:val="nil"/>
-              <w:right w:val="nil"/>
-            </w:tcBorders>
-          </w:tcPr>
-          <w:p>
-            <w:pPr>
-              <w:pStyle w:val="Code"/>
-            </w:pPr>
-          </w:p>
-        </w:tc>
-        <w:tc>
-          <w:tcPr>
-            <w:tcW w:w="425" w:type="dxa"/>
-            <w:tcBorders>
-              <w:top w:val="nil"/>
-              <w:left w:val="nil"/>
-              <w:bottom w:val="nil"/>
-              <w:right w:val="single" w:sz="4" w:space="0" w:color="auto"/>
-            </w:tcBorders>
-          </w:tcPr>
-          <w:p>
-            <w:pPr>
-              <w:pStyle w:val="Code"/>
-            </w:pPr>
-          </w:p>
-        </w:tc>
-        <w:tc>
-          <w:tcPr>
-            <w:tcW w:w="425" w:type="dxa"/>
-            <w:tcBorders>
-              <w:left w:val="single" w:sz="4" w:space="0" w:color="auto"/>
-            </w:tcBorders>
-            <w:shd w:val="clear" w:color="auto" w:fill="FFFF00"/>
-          </w:tcPr>
-          <w:p>
-            <w:pPr>
-              <w:pStyle w:val="Code"/>
-            </w:pPr>
-            <w:r>
-              <w:t>1</w:t>
-            </w:r>
-          </w:p>
-        </w:tc>
-        <w:tc>
-          <w:tcPr>
-            <w:tcW w:w="425" w:type="dxa"/>
-            <w:shd w:val="clear" w:color="auto" w:fill="92D050"/>
-          </w:tcPr>
-          <w:p>
-            <w:pPr>
-              <w:pStyle w:val="Code"/>
-            </w:pPr>
-            <w:r>
-              <w:t>2</w:t>
-            </w:r>
-          </w:p>
-        </w:tc>
-        <w:tc>
-          <w:tcPr>
-            <w:tcW w:w="425" w:type="dxa"/>
-            <w:shd w:val="clear" w:color="auto" w:fill="C4BC96" w:themeFill="background2" w:themeFillShade="BF"/>
-          </w:tcPr>
-          <w:p>
-            <w:pPr>
-              <w:pStyle w:val="Code"/>
-            </w:pPr>
-            <w:r>
-              <w:t>3</w:t>
-            </w:r>
-          </w:p>
-        </w:tc>
-        <w:tc>
-          <w:tcPr>
-            <w:tcW w:w="425" w:type="dxa"/>
-            <w:shd w:val="clear" w:color="auto" w:fill="E5DFEC" w:themeFill="accent4" w:themeFillTint="33"/>
-          </w:tcPr>
-          <w:p>
-            <w:pPr>
-              <w:pStyle w:val="Code"/>
-            </w:pPr>
-            <w:r>
-              <w:t>4</w:t>
-            </w:r>
-          </w:p>
-        </w:tc>
-        <w:tc>
-          <w:tcPr>
-            <w:tcW w:w="425" w:type="dxa"/>
-            <w:shd w:val="clear" w:color="auto" w:fill="FBD4B4" w:themeFill="accent6" w:themeFillTint="66"/>
-          </w:tcPr>
-          <w:p>
-            <w:pPr>
-              <w:pStyle w:val="Code"/>
-            </w:pPr>
-            <w:r>
-              <w:t>5</w:t>
-            </w:r>
-          </w:p>
-        </w:tc>
-      </w:tr>
-      <w:tr>
-        <w:tc>
-          <w:tcPr>
-            <w:tcW w:w="425" w:type="dxa"/>
-          </w:tcPr>
-          <w:p>
-            <w:pPr>
-              <w:pStyle w:val="Code"/>
-            </w:pPr>
-            <w:r>
-              <w:t xml:space="preserve"> </w:t>
-            </w:r>
-          </w:p>
-        </w:tc>
-        <w:tc>
-          <w:tcPr>
-            <w:tcW w:w="425" w:type="dxa"/>
-          </w:tcPr>
-          <w:p>
-            <w:pPr>
-              <w:pStyle w:val="Code"/>
-            </w:pPr>
-          </w:p>
-        </w:tc>
-        <w:tc>
-          <w:tcPr>
-            <w:tcW w:w="425" w:type="dxa"/>
-          </w:tcPr>
-          <w:p>
-            <w:pPr>
-              <w:pStyle w:val="Code"/>
-            </w:pPr>
-          </w:p>
-        </w:tc>
-        <w:tc>
-          <w:tcPr>
-            <w:tcW w:w="425" w:type="dxa"/>
-          </w:tcPr>
-          <w:p>
-            <w:pPr>
-              <w:pStyle w:val="Code"/>
-            </w:pPr>
-          </w:p>
-        </w:tc>
-        <w:tc>
-          <w:tcPr>
-            <w:tcW w:w="425" w:type="dxa"/>
-            <w:tcBorders>
-              <w:right w:val="single" w:sz="4" w:space="0" w:color="auto"/>
-            </w:tcBorders>
-          </w:tcPr>
-          <w:p>
-            <w:pPr>
-              <w:pStyle w:val="Code"/>
-            </w:pPr>
-          </w:p>
-        </w:tc>
-        <w:tc>
-          <w:tcPr>
-            <w:tcW w:w="425" w:type="dxa"/>
-            <w:tcBorders>
-              <w:top w:val="nil"/>
-              <w:left w:val="single" w:sz="4" w:space="0" w:color="auto"/>
-              <w:bottom w:val="nil"/>
-              <w:right w:val="nil"/>
-            </w:tcBorders>
-          </w:tcPr>
-          <w:p>
-            <w:pPr>
-              <w:pStyle w:val="Code"/>
-            </w:pPr>
-          </w:p>
-        </w:tc>
-        <w:tc>
-          <w:tcPr>
-            <w:tcW w:w="425" w:type="dxa"/>
-            <w:tcBorders>
-              <w:top w:val="nil"/>
-              <w:left w:val="nil"/>
-              <w:bottom w:val="nil"/>
-              <w:right w:val="single" w:sz="4" w:space="0" w:color="auto"/>
-            </w:tcBorders>
-          </w:tcPr>
-          <w:p>
-            <w:pPr>
-              <w:pStyle w:val="Code"/>
-            </w:pPr>
-          </w:p>
-        </w:tc>
-        <w:tc>
-          <w:tcPr>
-            <w:tcW w:w="425" w:type="dxa"/>
-            <w:tcBorders>
-              <w:left w:val="single" w:sz="4" w:space="0" w:color="auto"/>
-            </w:tcBorders>
-            <w:shd w:val="clear" w:color="auto" w:fill="92D050"/>
-          </w:tcPr>
-          <w:p>
-            <w:pPr>
-              <w:pStyle w:val="Code"/>
-            </w:pPr>
-            <w:r>
-              <w:t>2</w:t>
-            </w:r>
-          </w:p>
-        </w:tc>
-        <w:tc>
-          <w:tcPr>
-            <w:tcW w:w="425" w:type="dxa"/>
-            <w:shd w:val="clear" w:color="auto" w:fill="92D050"/>
-          </w:tcPr>
-          <w:p>
-            <w:pPr>
-              <w:pStyle w:val="Code"/>
-            </w:pPr>
-            <w:r>
-              <w:t>2</w:t>
-            </w:r>
-          </w:p>
-        </w:tc>
-        <w:tc>
-          <w:tcPr>
-            <w:tcW w:w="425" w:type="dxa"/>
-          </w:tcPr>
-          <w:p>
-            <w:pPr>
-              <w:pStyle w:val="Code"/>
-            </w:pPr>
-          </w:p>
-        </w:tc>
-        <w:tc>
-          <w:tcPr>
-            <w:tcW w:w="425" w:type="dxa"/>
-            <w:tcBorders>
-              <w:top w:val="single" w:sz="4" w:space="0" w:color="auto"/>
-              <w:bottom w:val="single" w:sz="4" w:space="0" w:color="auto"/>
-              <w:right w:val="single" w:sz="4" w:space="0" w:color="auto"/>
-            </w:tcBorders>
-          </w:tcPr>
-          <w:p>
-            <w:pPr>
-              <w:pStyle w:val="Code"/>
-            </w:pPr>
-          </w:p>
-        </w:tc>
-        <w:tc>
-          <w:tcPr>
-            <w:tcW w:w="425" w:type="dxa"/>
-            <w:tcBorders>
-              <w:top w:val="single" w:sz="4" w:space="0" w:color="auto"/>
-              <w:left w:val="single" w:sz="4" w:space="0" w:color="auto"/>
-              <w:bottom w:val="single" w:sz="4" w:space="0" w:color="auto"/>
-              <w:right w:val="single" w:sz="4" w:space="0" w:color="auto"/>
-            </w:tcBorders>
-          </w:tcPr>
-          <w:p>
-            <w:pPr>
-              <w:pStyle w:val="Code"/>
-            </w:pPr>
-          </w:p>
-        </w:tc>
-        <w:tc>
-          <w:tcPr>
-            <w:tcW w:w="425" w:type="dxa"/>
-            <w:tcBorders>
-              <w:top w:val="nil"/>
-              <w:left w:val="single" w:sz="4" w:space="0" w:color="auto"/>
-              <w:bottom w:val="nil"/>
-              <w:right w:val="nil"/>
-            </w:tcBorders>
-          </w:tcPr>
-          <w:p>
-            <w:pPr>
-              <w:pStyle w:val="Code"/>
-            </w:pPr>
-          </w:p>
-        </w:tc>
-        <w:tc>
-          <w:tcPr>
-            <w:tcW w:w="425" w:type="dxa"/>
-            <w:tcBorders>
-              <w:top w:val="nil"/>
-              <w:left w:val="nil"/>
-              <w:bottom w:val="nil"/>
-              <w:right w:val="single" w:sz="4" w:space="0" w:color="auto"/>
-            </w:tcBorders>
-          </w:tcPr>
-          <w:p>
-            <w:pPr>
-              <w:pStyle w:val="Code"/>
-            </w:pPr>
-          </w:p>
-        </w:tc>
-        <w:tc>
-          <w:tcPr>
-            <w:tcW w:w="425" w:type="dxa"/>
-            <w:tcBorders>
-              <w:left w:val="single" w:sz="4" w:space="0" w:color="auto"/>
-            </w:tcBorders>
-            <w:shd w:val="clear" w:color="auto" w:fill="92D050"/>
-          </w:tcPr>
-          <w:p>
-            <w:pPr>
-              <w:pStyle w:val="Code"/>
-            </w:pPr>
-            <w:r>
-              <w:t>2</w:t>
-            </w:r>
-          </w:p>
-        </w:tc>
-        <w:tc>
-          <w:tcPr>
-            <w:tcW w:w="425" w:type="dxa"/>
-            <w:shd w:val="clear" w:color="auto" w:fill="92D050"/>
-          </w:tcPr>
-          <w:p>
-            <w:pPr>
-              <w:pStyle w:val="Code"/>
-            </w:pPr>
-            <w:r>
-              <w:t>2</w:t>
-            </w:r>
-          </w:p>
-        </w:tc>
-        <w:tc>
-          <w:tcPr>
-            <w:tcW w:w="425" w:type="dxa"/>
-            <w:shd w:val="clear" w:color="auto" w:fill="C4BC96" w:themeFill="background2" w:themeFillShade="BF"/>
-          </w:tcPr>
-          <w:p>
-            <w:pPr>
-              <w:pStyle w:val="Code"/>
-            </w:pPr>
-            <w:r>
-              <w:t>3</w:t>
-            </w:r>
-          </w:p>
-        </w:tc>
-        <w:tc>
-          <w:tcPr>
-            <w:tcW w:w="425" w:type="dxa"/>
-            <w:shd w:val="clear" w:color="auto" w:fill="E5DFEC" w:themeFill="accent4" w:themeFillTint="33"/>
-          </w:tcPr>
-          <w:p>
-            <w:pPr>
-              <w:pStyle w:val="Code"/>
-            </w:pPr>
-            <w:r>
-              <w:t>4</w:t>
-            </w:r>
-          </w:p>
-        </w:tc>
-        <w:tc>
-          <w:tcPr>
-            <w:tcW w:w="425" w:type="dxa"/>
-            <w:shd w:val="clear" w:color="auto" w:fill="FBD4B4" w:themeFill="accent6" w:themeFillTint="66"/>
-          </w:tcPr>
-          <w:p>
-            <w:pPr>
-              <w:pStyle w:val="Code"/>
-            </w:pPr>
-            <w:r>
-              <w:t>5</w:t>
-            </w:r>
-          </w:p>
-        </w:tc>
-      </w:tr>
-      <w:tr>
-        <w:tc>
-          <w:tcPr>
-            <w:tcW w:w="425" w:type="dxa"/>
-          </w:tcPr>
-          <w:p>
-            <w:pPr>
-              <w:pStyle w:val="Code"/>
-            </w:pPr>
-            <w:r>
-              <w:t xml:space="preserve">   </w:t>
-            </w:r>
-          </w:p>
-        </w:tc>
-        <w:tc>
-          <w:tcPr>
-            <w:tcW w:w="425" w:type="dxa"/>
-          </w:tcPr>
-          <w:p>
-            <w:pPr>
-              <w:pStyle w:val="Code"/>
-            </w:pPr>
-          </w:p>
-        </w:tc>
-        <w:tc>
-          <w:tcPr>
-            <w:tcW w:w="425" w:type="dxa"/>
-          </w:tcPr>
-          <w:p>
-            <w:pPr>
-              <w:pStyle w:val="Code"/>
-            </w:pPr>
-          </w:p>
-        </w:tc>
-        <w:tc>
-          <w:tcPr>
-            <w:tcW w:w="425" w:type="dxa"/>
-          </w:tcPr>
-          <w:p>
-            <w:pPr>
-              <w:pStyle w:val="Code"/>
-            </w:pPr>
-          </w:p>
-        </w:tc>
-        <w:tc>
-          <w:tcPr>
-            <w:tcW w:w="425" w:type="dxa"/>
-            <w:tcBorders>
-              <w:right w:val="single" w:sz="4" w:space="0" w:color="auto"/>
-            </w:tcBorders>
-          </w:tcPr>
-          <w:p>
-            <w:pPr>
-              <w:pStyle w:val="Code"/>
-            </w:pPr>
-          </w:p>
-        </w:tc>
-        <w:tc>
-          <w:tcPr>
-            <w:tcW w:w="425" w:type="dxa"/>
-            <w:tcBorders>
-              <w:top w:val="nil"/>
-              <w:left w:val="single" w:sz="4" w:space="0" w:color="auto"/>
-              <w:bottom w:val="nil"/>
-              <w:right w:val="nil"/>
-            </w:tcBorders>
-          </w:tcPr>
-          <w:p>
-            <w:pPr>
-              <w:pStyle w:val="Code"/>
-            </w:pPr>
-          </w:p>
-        </w:tc>
-        <w:tc>
-          <w:tcPr>
-            <w:tcW w:w="425" w:type="dxa"/>
-            <w:tcBorders>
-              <w:top w:val="nil"/>
-              <w:left w:val="nil"/>
-              <w:bottom w:val="nil"/>
-              <w:right w:val="single" w:sz="4" w:space="0" w:color="auto"/>
-            </w:tcBorders>
-          </w:tcPr>
-          <w:p>
-            <w:pPr>
-              <w:pStyle w:val="Code"/>
-            </w:pPr>
-          </w:p>
-        </w:tc>
-        <w:tc>
-          <w:tcPr>
-            <w:tcW w:w="425" w:type="dxa"/>
-            <w:tcBorders>
-              <w:left w:val="single" w:sz="4" w:space="0" w:color="auto"/>
-            </w:tcBorders>
-          </w:tcPr>
-          <w:p>
-            <w:pPr>
-              <w:pStyle w:val="Code"/>
-            </w:pPr>
-          </w:p>
-        </w:tc>
-        <w:tc>
-          <w:tcPr>
-            <w:tcW w:w="425" w:type="dxa"/>
-          </w:tcPr>
-          <w:p>
-            <w:pPr>
-              <w:pStyle w:val="Code"/>
-            </w:pPr>
-          </w:p>
-        </w:tc>
-        <w:tc>
-          <w:tcPr>
-            <w:tcW w:w="425" w:type="dxa"/>
-          </w:tcPr>
-          <w:p>
-            <w:pPr>
-              <w:pStyle w:val="Code"/>
-            </w:pPr>
-          </w:p>
-        </w:tc>
-        <w:tc>
-          <w:tcPr>
-            <w:tcW w:w="425" w:type="dxa"/>
-            <w:tcBorders>
-              <w:top w:val="single" w:sz="4" w:space="0" w:color="auto"/>
-              <w:bottom w:val="single" w:sz="4" w:space="0" w:color="auto"/>
-              <w:right w:val="single" w:sz="4" w:space="0" w:color="auto"/>
-            </w:tcBorders>
-          </w:tcPr>
-          <w:p>
-            <w:pPr>
-              <w:pStyle w:val="Code"/>
-            </w:pPr>
-          </w:p>
-        </w:tc>
-        <w:tc>
-          <w:tcPr>
-            <w:tcW w:w="425" w:type="dxa"/>
-            <w:tcBorders>
-              <w:top w:val="single" w:sz="4" w:space="0" w:color="auto"/>
-              <w:left w:val="single" w:sz="4" w:space="0" w:color="auto"/>
-              <w:bottom w:val="single" w:sz="4" w:space="0" w:color="auto"/>
-              <w:right w:val="single" w:sz="4" w:space="0" w:color="auto"/>
-            </w:tcBorders>
-          </w:tcPr>
-          <w:p>
-            <w:pPr>
-              <w:pStyle w:val="Code"/>
-            </w:pPr>
-          </w:p>
-        </w:tc>
-        <w:tc>
-          <w:tcPr>
-            <w:tcW w:w="425" w:type="dxa"/>
-            <w:tcBorders>
-              <w:top w:val="nil"/>
-              <w:left w:val="single" w:sz="4" w:space="0" w:color="auto"/>
-              <w:bottom w:val="nil"/>
-              <w:right w:val="nil"/>
-            </w:tcBorders>
-          </w:tcPr>
-          <w:p>
-            <w:pPr>
-              <w:pStyle w:val="Code"/>
-            </w:pPr>
-          </w:p>
-        </w:tc>
-        <w:tc>
-          <w:tcPr>
-            <w:tcW w:w="425" w:type="dxa"/>
-            <w:tcBorders>
-              <w:top w:val="nil"/>
-              <w:left w:val="nil"/>
-              <w:bottom w:val="nil"/>
-              <w:right w:val="single" w:sz="4" w:space="0" w:color="auto"/>
-            </w:tcBorders>
-          </w:tcPr>
-          <w:p>
-            <w:pPr>
-              <w:pStyle w:val="Code"/>
-            </w:pPr>
-          </w:p>
-        </w:tc>
-        <w:tc>
-          <w:tcPr>
-            <w:tcW w:w="425" w:type="dxa"/>
-            <w:tcBorders>
-              <w:left w:val="single" w:sz="4" w:space="0" w:color="auto"/>
-            </w:tcBorders>
-            <w:shd w:val="clear" w:color="auto" w:fill="C4BC96" w:themeFill="background2" w:themeFillShade="BF"/>
-          </w:tcPr>
-          <w:p>
-            <w:pPr>
-              <w:pStyle w:val="Code"/>
-            </w:pPr>
-            <w:r>
-              <w:t>3</w:t>
-            </w:r>
-          </w:p>
-        </w:tc>
-        <w:tc>
-          <w:tcPr>
-            <w:tcW w:w="425" w:type="dxa"/>
-            <w:shd w:val="clear" w:color="auto" w:fill="C4BC96" w:themeFill="background2" w:themeFillShade="BF"/>
-          </w:tcPr>
-          <w:p>
-            <w:pPr>
-              <w:pStyle w:val="Code"/>
-            </w:pPr>
-            <w:r>
-              <w:t>3</w:t>
-            </w:r>
-          </w:p>
-        </w:tc>
-        <w:tc>
-          <w:tcPr>
-            <w:tcW w:w="425" w:type="dxa"/>
-            <w:shd w:val="clear" w:color="auto" w:fill="C4BC96" w:themeFill="background2" w:themeFillShade="BF"/>
-          </w:tcPr>
-          <w:p>
-            <w:pPr>
-              <w:pStyle w:val="Code"/>
-            </w:pPr>
-            <w:r>
-              <w:t>3</w:t>
-            </w:r>
-          </w:p>
-        </w:tc>
-        <w:tc>
-          <w:tcPr>
-            <w:tcW w:w="425" w:type="dxa"/>
-            <w:shd w:val="clear" w:color="auto" w:fill="E5DFEC" w:themeFill="accent4" w:themeFillTint="33"/>
-          </w:tcPr>
-          <w:p>
-            <w:pPr>
-              <w:pStyle w:val="Code"/>
-            </w:pPr>
-            <w:r>
-              <w:t>4</w:t>
-            </w:r>
-          </w:p>
-        </w:tc>
-        <w:tc>
-          <w:tcPr>
-            <w:tcW w:w="425" w:type="dxa"/>
-            <w:shd w:val="clear" w:color="auto" w:fill="FBD4B4" w:themeFill="accent6" w:themeFillTint="66"/>
-          </w:tcPr>
-          <w:p>
-            <w:pPr>
-              <w:pStyle w:val="Code"/>
-            </w:pPr>
-            <w:r>
-              <w:t>5</w:t>
-            </w:r>
-          </w:p>
-        </w:tc>
-      </w:tr>
-      <w:tr>
-        <w:tc>
-          <w:tcPr>
-            <w:tcW w:w="425" w:type="dxa"/>
-          </w:tcPr>
-          <w:p>
-            <w:pPr>
-              <w:pStyle w:val="Code"/>
-            </w:pPr>
-          </w:p>
-        </w:tc>
-        <w:tc>
-          <w:tcPr>
-            <w:tcW w:w="425" w:type="dxa"/>
-          </w:tcPr>
-          <w:p>
-            <w:pPr>
-              <w:pStyle w:val="Code"/>
-            </w:pPr>
-          </w:p>
-        </w:tc>
-        <w:tc>
-          <w:tcPr>
-            <w:tcW w:w="425" w:type="dxa"/>
-          </w:tcPr>
-          <w:p>
-            <w:pPr>
-              <w:pStyle w:val="Code"/>
-            </w:pPr>
-          </w:p>
-        </w:tc>
-        <w:tc>
-          <w:tcPr>
-            <w:tcW w:w="425" w:type="dxa"/>
-          </w:tcPr>
-          <w:p>
-            <w:pPr>
-              <w:pStyle w:val="Code"/>
-            </w:pPr>
-          </w:p>
-        </w:tc>
-        <w:tc>
-          <w:tcPr>
-            <w:tcW w:w="425" w:type="dxa"/>
-            <w:tcBorders>
-              <w:right w:val="single" w:sz="4" w:space="0" w:color="auto"/>
-            </w:tcBorders>
-          </w:tcPr>
-          <w:p>
-            <w:pPr>
-              <w:pStyle w:val="Code"/>
-            </w:pPr>
-          </w:p>
-        </w:tc>
-        <w:tc>
-          <w:tcPr>
-            <w:tcW w:w="425" w:type="dxa"/>
-            <w:tcBorders>
-              <w:top w:val="nil"/>
-              <w:left w:val="single" w:sz="4" w:space="0" w:color="auto"/>
-              <w:bottom w:val="nil"/>
-              <w:right w:val="nil"/>
-            </w:tcBorders>
-          </w:tcPr>
-          <w:p>
-            <w:pPr>
-              <w:pStyle w:val="Code"/>
-            </w:pPr>
-          </w:p>
-        </w:tc>
-        <w:tc>
-          <w:tcPr>
-            <w:tcW w:w="425" w:type="dxa"/>
-            <w:tcBorders>
-              <w:top w:val="nil"/>
-              <w:left w:val="nil"/>
-              <w:bottom w:val="nil"/>
-              <w:right w:val="single" w:sz="4" w:space="0" w:color="auto"/>
-            </w:tcBorders>
-          </w:tcPr>
-          <w:p>
-            <w:pPr>
-              <w:pStyle w:val="Code"/>
-            </w:pPr>
-          </w:p>
-        </w:tc>
-        <w:tc>
-          <w:tcPr>
-            <w:tcW w:w="425" w:type="dxa"/>
-            <w:tcBorders>
-              <w:left w:val="single" w:sz="4" w:space="0" w:color="auto"/>
-            </w:tcBorders>
-          </w:tcPr>
-          <w:p>
-            <w:pPr>
-              <w:pStyle w:val="Code"/>
-            </w:pPr>
-          </w:p>
-        </w:tc>
-        <w:tc>
-          <w:tcPr>
-            <w:tcW w:w="425" w:type="dxa"/>
-          </w:tcPr>
-          <w:p>
-            <w:pPr>
-              <w:pStyle w:val="Code"/>
-            </w:pPr>
-          </w:p>
-        </w:tc>
-        <w:tc>
-          <w:tcPr>
-            <w:tcW w:w="425" w:type="dxa"/>
-          </w:tcPr>
-          <w:p>
-            <w:pPr>
-              <w:pStyle w:val="Code"/>
-            </w:pPr>
-          </w:p>
-        </w:tc>
-        <w:tc>
-          <w:tcPr>
-            <w:tcW w:w="425" w:type="dxa"/>
-            <w:tcBorders>
-              <w:top w:val="single" w:sz="4" w:space="0" w:color="auto"/>
-              <w:bottom w:val="single" w:sz="4" w:space="0" w:color="auto"/>
-              <w:right w:val="single" w:sz="4" w:space="0" w:color="auto"/>
-            </w:tcBorders>
-          </w:tcPr>
-          <w:p>
-            <w:pPr>
-              <w:pStyle w:val="Code"/>
-            </w:pPr>
-          </w:p>
-        </w:tc>
-        <w:tc>
-          <w:tcPr>
-            <w:tcW w:w="425" w:type="dxa"/>
-            <w:tcBorders>
-              <w:top w:val="single" w:sz="4" w:space="0" w:color="auto"/>
-              <w:left w:val="single" w:sz="4" w:space="0" w:color="auto"/>
-              <w:bottom w:val="single" w:sz="4" w:space="0" w:color="auto"/>
-              <w:right w:val="single" w:sz="4" w:space="0" w:color="auto"/>
-            </w:tcBorders>
-          </w:tcPr>
-          <w:p>
-            <w:pPr>
-              <w:pStyle w:val="Code"/>
-            </w:pPr>
-          </w:p>
-        </w:tc>
-        <w:tc>
-          <w:tcPr>
-            <w:tcW w:w="425" w:type="dxa"/>
-            <w:tcBorders>
-              <w:top w:val="nil"/>
-              <w:left w:val="single" w:sz="4" w:space="0" w:color="auto"/>
-              <w:bottom w:val="nil"/>
-              <w:right w:val="nil"/>
-            </w:tcBorders>
-          </w:tcPr>
-          <w:p>
-            <w:pPr>
-              <w:pStyle w:val="Code"/>
-            </w:pPr>
-          </w:p>
-        </w:tc>
-        <w:tc>
-          <w:tcPr>
-            <w:tcW w:w="425" w:type="dxa"/>
-            <w:tcBorders>
-              <w:top w:val="nil"/>
-              <w:left w:val="nil"/>
-              <w:bottom w:val="nil"/>
-              <w:right w:val="single" w:sz="4" w:space="0" w:color="auto"/>
-            </w:tcBorders>
-          </w:tcPr>
-          <w:p>
-            <w:pPr>
-              <w:pStyle w:val="Code"/>
-            </w:pPr>
-          </w:p>
-        </w:tc>
-        <w:tc>
-          <w:tcPr>
-            <w:tcW w:w="425" w:type="dxa"/>
-            <w:tcBorders>
-              <w:left w:val="single" w:sz="4" w:space="0" w:color="auto"/>
-            </w:tcBorders>
-            <w:shd w:val="clear" w:color="auto" w:fill="E5DFEC" w:themeFill="accent4" w:themeFillTint="33"/>
-          </w:tcPr>
-          <w:p>
-            <w:pPr>
-              <w:pStyle w:val="Code"/>
-            </w:pPr>
-            <w:r>
-              <w:t>4</w:t>
-            </w:r>
-          </w:p>
-        </w:tc>
-        <w:tc>
-          <w:tcPr>
-            <w:tcW w:w="425" w:type="dxa"/>
-            <w:shd w:val="clear" w:color="auto" w:fill="E5DFEC" w:themeFill="accent4" w:themeFillTint="33"/>
-          </w:tcPr>
-          <w:p>
-            <w:pPr>
-              <w:pStyle w:val="Code"/>
-            </w:pPr>
-            <w:r>
-              <w:t>4</w:t>
-            </w:r>
-          </w:p>
-        </w:tc>
-        <w:tc>
-          <w:tcPr>
-            <w:tcW w:w="425" w:type="dxa"/>
-            <w:shd w:val="clear" w:color="auto" w:fill="E5DFEC" w:themeFill="accent4" w:themeFillTint="33"/>
-          </w:tcPr>
-          <w:p>
-            <w:pPr>
-              <w:pStyle w:val="Code"/>
-            </w:pPr>
-            <w:r>
-              <w:t>4</w:t>
-            </w:r>
-          </w:p>
-        </w:tc>
-        <w:tc>
-          <w:tcPr>
-            <w:tcW w:w="425" w:type="dxa"/>
-            <w:shd w:val="clear" w:color="auto" w:fill="E5DFEC" w:themeFill="accent4" w:themeFillTint="33"/>
-          </w:tcPr>
-          <w:p>
-            <w:pPr>
-              <w:pStyle w:val="Code"/>
-            </w:pPr>
-            <w:r>
-              <w:t>4</w:t>
-            </w:r>
-          </w:p>
-        </w:tc>
-        <w:tc>
-          <w:tcPr>
-            <w:tcW w:w="425" w:type="dxa"/>
-            <w:shd w:val="clear" w:color="auto" w:fill="FBD4B4" w:themeFill="accent6" w:themeFillTint="66"/>
-          </w:tcPr>
-          <w:p>
-            <w:pPr>
-              <w:pStyle w:val="Code"/>
-            </w:pPr>
-            <w:r>
-              <w:t>5</w:t>
-            </w:r>
-          </w:p>
-        </w:tc>
-      </w:tr>
-      <w:tr>
-        <w:tc>
-          <w:tcPr>
-            <w:tcW w:w="425" w:type="dxa"/>
-          </w:tcPr>
-          <w:p>
-            <w:pPr>
-              <w:pStyle w:val="Code"/>
-            </w:pPr>
-          </w:p>
-        </w:tc>
-        <w:tc>
-          <w:tcPr>
-            <w:tcW w:w="425" w:type="dxa"/>
-          </w:tcPr>
-          <w:p>
-            <w:pPr>
-              <w:pStyle w:val="Code"/>
-            </w:pPr>
-          </w:p>
-        </w:tc>
-        <w:tc>
-          <w:tcPr>
-            <w:tcW w:w="425" w:type="dxa"/>
-          </w:tcPr>
-          <w:p>
-            <w:pPr>
-              <w:pStyle w:val="Code"/>
-            </w:pPr>
-          </w:p>
-        </w:tc>
-        <w:tc>
-          <w:tcPr>
-            <w:tcW w:w="425" w:type="dxa"/>
-          </w:tcPr>
-          <w:p>
-            <w:pPr>
-              <w:pStyle w:val="Code"/>
-            </w:pPr>
-          </w:p>
-        </w:tc>
-        <w:tc>
-          <w:tcPr>
-            <w:tcW w:w="425" w:type="dxa"/>
-            <w:tcBorders>
-              <w:right w:val="single" w:sz="4" w:space="0" w:color="auto"/>
-            </w:tcBorders>
-          </w:tcPr>
-          <w:p>
-            <w:pPr>
-              <w:pStyle w:val="Code"/>
-            </w:pPr>
-          </w:p>
-        </w:tc>
-        <w:tc>
-          <w:tcPr>
-            <w:tcW w:w="425" w:type="dxa"/>
-            <w:tcBorders>
-              <w:top w:val="nil"/>
-              <w:left w:val="single" w:sz="4" w:space="0" w:color="auto"/>
-              <w:bottom w:val="nil"/>
-              <w:right w:val="nil"/>
-            </w:tcBorders>
-          </w:tcPr>
-          <w:p>
-            <w:pPr>
-              <w:pStyle w:val="Code"/>
-            </w:pPr>
-          </w:p>
-        </w:tc>
-        <w:tc>
-          <w:tcPr>
-            <w:tcW w:w="425" w:type="dxa"/>
-            <w:tcBorders>
-              <w:top w:val="nil"/>
-              <w:left w:val="nil"/>
-              <w:bottom w:val="nil"/>
-              <w:right w:val="single" w:sz="4" w:space="0" w:color="auto"/>
-            </w:tcBorders>
-          </w:tcPr>
-          <w:p>
-            <w:pPr>
-              <w:pStyle w:val="Code"/>
-            </w:pPr>
-          </w:p>
-        </w:tc>
-        <w:tc>
-          <w:tcPr>
-            <w:tcW w:w="425" w:type="dxa"/>
-            <w:tcBorders>
-              <w:left w:val="single" w:sz="4" w:space="0" w:color="auto"/>
-            </w:tcBorders>
-          </w:tcPr>
-          <w:p>
-            <w:pPr>
-              <w:pStyle w:val="Code"/>
-            </w:pPr>
-          </w:p>
-        </w:tc>
-        <w:tc>
-          <w:tcPr>
-            <w:tcW w:w="425" w:type="dxa"/>
-          </w:tcPr>
-          <w:p>
-            <w:pPr>
-              <w:pStyle w:val="Code"/>
-            </w:pPr>
-          </w:p>
-        </w:tc>
-        <w:tc>
-          <w:tcPr>
-            <w:tcW w:w="425" w:type="dxa"/>
-          </w:tcPr>
-          <w:p>
-            <w:pPr>
-              <w:pStyle w:val="Code"/>
-            </w:pPr>
-          </w:p>
-        </w:tc>
-        <w:tc>
-          <w:tcPr>
-            <w:tcW w:w="425" w:type="dxa"/>
-            <w:tcBorders>
-              <w:top w:val="single" w:sz="4" w:space="0" w:color="auto"/>
-              <w:bottom w:val="single" w:sz="4" w:space="0" w:color="auto"/>
-              <w:right w:val="single" w:sz="4" w:space="0" w:color="auto"/>
-            </w:tcBorders>
-          </w:tcPr>
-          <w:p>
-            <w:pPr>
-              <w:pStyle w:val="Code"/>
-            </w:pPr>
-          </w:p>
-        </w:tc>
-        <w:tc>
-          <w:tcPr>
-            <w:tcW w:w="425" w:type="dxa"/>
-            <w:tcBorders>
-              <w:top w:val="single" w:sz="4" w:space="0" w:color="auto"/>
-              <w:left w:val="single" w:sz="4" w:space="0" w:color="auto"/>
-              <w:bottom w:val="single" w:sz="4" w:space="0" w:color="auto"/>
-              <w:right w:val="single" w:sz="4" w:space="0" w:color="auto"/>
-            </w:tcBorders>
-          </w:tcPr>
-          <w:p>
-            <w:pPr>
-              <w:pStyle w:val="Code"/>
-            </w:pPr>
-          </w:p>
-        </w:tc>
-        <w:tc>
-          <w:tcPr>
-            <w:tcW w:w="425" w:type="dxa"/>
-            <w:tcBorders>
-              <w:top w:val="nil"/>
-              <w:left w:val="single" w:sz="4" w:space="0" w:color="auto"/>
-              <w:bottom w:val="nil"/>
-              <w:right w:val="nil"/>
-            </w:tcBorders>
-          </w:tcPr>
-          <w:p>
-            <w:pPr>
-              <w:pStyle w:val="Code"/>
-            </w:pPr>
-          </w:p>
-        </w:tc>
-        <w:tc>
-          <w:tcPr>
-            <w:tcW w:w="425" w:type="dxa"/>
-            <w:tcBorders>
-              <w:top w:val="nil"/>
-              <w:left w:val="nil"/>
-              <w:bottom w:val="nil"/>
-              <w:right w:val="single" w:sz="4" w:space="0" w:color="auto"/>
-            </w:tcBorders>
-          </w:tcPr>
-          <w:p>
-            <w:pPr>
-              <w:pStyle w:val="Code"/>
-            </w:pPr>
-          </w:p>
-        </w:tc>
-        <w:tc>
-          <w:tcPr>
-            <w:tcW w:w="425" w:type="dxa"/>
-            <w:tcBorders>
-              <w:left w:val="single" w:sz="4" w:space="0" w:color="auto"/>
-            </w:tcBorders>
-            <w:shd w:val="clear" w:color="auto" w:fill="FBD4B4" w:themeFill="accent6" w:themeFillTint="66"/>
-          </w:tcPr>
-          <w:p>
-            <w:pPr>
-              <w:pStyle w:val="Code"/>
-            </w:pPr>
-            <w:r>
-              <w:t>5</w:t>
-            </w:r>
-          </w:p>
-        </w:tc>
-        <w:tc>
-          <w:tcPr>
-            <w:tcW w:w="425" w:type="dxa"/>
-            <w:shd w:val="clear" w:color="auto" w:fill="FBD4B4" w:themeFill="accent6" w:themeFillTint="66"/>
-          </w:tcPr>
-          <w:p>
-            <w:pPr>
-              <w:pStyle w:val="Code"/>
-            </w:pPr>
-            <w:r>
-              <w:t>5</w:t>
-            </w:r>
-          </w:p>
-        </w:tc>
-        <w:tc>
-          <w:tcPr>
-            <w:tcW w:w="425" w:type="dxa"/>
-            <w:shd w:val="clear" w:color="auto" w:fill="FBD4B4" w:themeFill="accent6" w:themeFillTint="66"/>
-          </w:tcPr>
-          <w:p>
-            <w:pPr>
-              <w:pStyle w:val="Code"/>
-            </w:pPr>
-            <w:r>
-              <w:t>5</w:t>
-            </w:r>
-          </w:p>
-        </w:tc>
-        <w:tc>
-          <w:tcPr>
-            <w:tcW w:w="425" w:type="dxa"/>
-            <w:shd w:val="clear" w:color="auto" w:fill="FBD4B4" w:themeFill="accent6" w:themeFillTint="66"/>
-          </w:tcPr>
-          <w:p>
-            <w:pPr>
-              <w:pStyle w:val="Code"/>
-            </w:pPr>
-            <w:r>
-              <w:t>5</w:t>
-            </w:r>
-          </w:p>
-        </w:tc>
-        <w:tc>
-          <w:tcPr>
-            <w:tcW w:w="425" w:type="dxa"/>
-            <w:shd w:val="clear" w:color="auto" w:fill="FBD4B4" w:themeFill="accent6" w:themeFillTint="66"/>
-          </w:tcPr>
-          <w:p>
-            <w:pPr>
-              <w:pStyle w:val="Code"/>
-            </w:pPr>
-            <w:r>
-              <w:t>5</w:t>
-            </w:r>
-          </w:p>
-        </w:tc>
-      </w:tr>
-    </w:tbl>
-    <w:p>
-      <w:r>
-        <w:br w:type="textWrapping" w:clear="all"/>
-        <w:t xml:space="preserve">   </w:t>
-      </w:r>
-    </w:p>
-    <w:p>
-      <w:r>
-        <w:t>If the coordinates of the star are somewhere in the midd</w:t>
-      </w:r>
-      <w:r>
-        <w:t xml:space="preserve">le of the matrix for example – </w:t>
-      </w:r>
-      <w:r>
-        <w:rPr>
-          <w:rStyle w:val="CodeChar"/>
-        </w:rPr>
-        <w:t>2</w:t>
-      </w:r>
-      <w:r>
-        <w:rPr>
-          <w:rStyle w:val="CodeChar"/>
-        </w:rPr>
-        <w:t>,</w:t>
-      </w:r>
-      <w:r>
-        <w:rPr>
-          <w:rStyle w:val="CodeChar"/>
-        </w:rPr>
-        <w:t xml:space="preserve"> 2</w:t>
-      </w:r>
-      <w:r>
-        <w:t>, then it should look like this:</w:t>
-      </w:r>
-    </w:p>
-    <w:tbl>
-      <w:tblPr>
-        <w:tblStyle w:val="TableGrid"/>
-        <w:tblpPr w:leftFromText="141" w:rightFromText="141" w:vertAnchor="text" w:tblpY="1"/>
-        <w:tblOverlap w:val="never"/>
-        <w:tblW w:w="0" w:type="auto"/>
-        <w:tblLook w:val="04A0" w:firstRow="1" w:lastRow="0" w:firstColumn="1" w:lastColumn="0" w:noHBand="0" w:noVBand="1"/>
-      </w:tblPr>
-      <w:tblGrid>
-        <w:gridCol w:w="425"/>
-        <w:gridCol w:w="425"/>
-        <w:gridCol w:w="425"/>
-        <w:gridCol w:w="425"/>
-        <w:gridCol w:w="425"/>
-        <w:gridCol w:w="425"/>
-        <w:gridCol w:w="425"/>
-        <w:gridCol w:w="425"/>
-        <w:gridCol w:w="425"/>
-        <w:gridCol w:w="425"/>
-        <w:gridCol w:w="425"/>
-        <w:gridCol w:w="425"/>
-        <w:gridCol w:w="425"/>
-        <w:gridCol w:w="425"/>
-        <w:gridCol w:w="425"/>
-        <w:gridCol w:w="425"/>
-        <w:gridCol w:w="425"/>
-        <w:gridCol w:w="425"/>
-        <w:gridCol w:w="425"/>
-      </w:tblGrid>
-      <w:tr>
-        <w:tc>
-          <w:tcPr>
-            <w:tcW w:w="425" w:type="dxa"/>
-            <w:shd w:val="clear" w:color="auto" w:fill="FFFFFF" w:themeFill="background1"/>
-          </w:tcPr>
-          <w:p>
-            <w:pPr>
-              <w:pStyle w:val="Code"/>
-            </w:pPr>
-          </w:p>
-        </w:tc>
-        <w:tc>
-          <w:tcPr>
-            <w:tcW w:w="425" w:type="dxa"/>
-            <w:shd w:val="clear" w:color="auto" w:fill="FFFFFF" w:themeFill="background1"/>
-          </w:tcPr>
-          <w:p>
-            <w:pPr>
-              <w:pStyle w:val="Code"/>
-            </w:pPr>
-          </w:p>
-        </w:tc>
-        <w:tc>
-          <w:tcPr>
-            <w:tcW w:w="425" w:type="dxa"/>
-            <w:shd w:val="clear" w:color="auto" w:fill="FFFFFF" w:themeFill="background1"/>
-          </w:tcPr>
-          <w:p>
-            <w:pPr>
-              <w:pStyle w:val="Code"/>
-            </w:pPr>
-          </w:p>
-        </w:tc>
-        <w:tc>
-          <w:tcPr>
-            <w:tcW w:w="425" w:type="dxa"/>
-            <w:shd w:val="clear" w:color="auto" w:fill="FFFFFF" w:themeFill="background1"/>
-          </w:tcPr>
-          <w:p>
-            <w:pPr>
-              <w:pStyle w:val="Code"/>
-            </w:pPr>
-          </w:p>
-        </w:tc>
-        <w:tc>
-          <w:tcPr>
-            <w:tcW w:w="425" w:type="dxa"/>
-            <w:tcBorders>
-              <w:right w:val="single" w:sz="4" w:space="0" w:color="auto"/>
-            </w:tcBorders>
-            <w:shd w:val="clear" w:color="auto" w:fill="FFFFFF" w:themeFill="background1"/>
-          </w:tcPr>
-          <w:p>
-            <w:pPr>
-              <w:pStyle w:val="Code"/>
-            </w:pPr>
-          </w:p>
-        </w:tc>
-        <w:tc>
-          <w:tcPr>
-            <w:tcW w:w="425" w:type="dxa"/>
-            <w:tcBorders>
-              <w:top w:val="nil"/>
-              <w:left w:val="single" w:sz="4" w:space="0" w:color="auto"/>
-              <w:bottom w:val="nil"/>
-              <w:right w:val="nil"/>
-            </w:tcBorders>
-            <w:shd w:val="clear" w:color="auto" w:fill="FFFFFF" w:themeFill="background1"/>
-          </w:tcPr>
-          <w:p>
-            <w:pPr>
-              <w:pStyle w:val="Code"/>
-            </w:pPr>
-          </w:p>
-        </w:tc>
-        <w:tc>
-          <w:tcPr>
-            <w:tcW w:w="425" w:type="dxa"/>
-            <w:tcBorders>
-              <w:top w:val="nil"/>
-              <w:left w:val="nil"/>
-              <w:bottom w:val="nil"/>
-              <w:right w:val="single" w:sz="4" w:space="0" w:color="auto"/>
-            </w:tcBorders>
-            <w:shd w:val="clear" w:color="auto" w:fill="FFFFFF" w:themeFill="background1"/>
-          </w:tcPr>
-          <w:p>
-            <w:pPr>
-              <w:pStyle w:val="Code"/>
-            </w:pPr>
-          </w:p>
-        </w:tc>
-        <w:tc>
-          <w:tcPr>
-            <w:tcW w:w="425" w:type="dxa"/>
-            <w:tcBorders>
-              <w:left w:val="single" w:sz="4" w:space="0" w:color="auto"/>
-            </w:tcBorders>
-            <w:shd w:val="clear" w:color="auto" w:fill="FFFFFF" w:themeFill="background1"/>
-          </w:tcPr>
-          <w:p>
-            <w:pPr>
-              <w:pStyle w:val="Code"/>
-            </w:pPr>
-          </w:p>
-        </w:tc>
-        <w:tc>
-          <w:tcPr>
-            <w:tcW w:w="425" w:type="dxa"/>
-            <w:shd w:val="clear" w:color="auto" w:fill="FFFFFF" w:themeFill="background1"/>
-          </w:tcPr>
-          <w:p>
-            <w:pPr>
-              <w:pStyle w:val="Code"/>
-            </w:pPr>
-          </w:p>
-        </w:tc>
-        <w:tc>
-          <w:tcPr>
-            <w:tcW w:w="425" w:type="dxa"/>
-            <w:shd w:val="clear" w:color="auto" w:fill="FFFFFF" w:themeFill="background1"/>
-          </w:tcPr>
-          <w:p>
-            <w:pPr>
-              <w:pStyle w:val="Code"/>
-            </w:pPr>
-          </w:p>
-        </w:tc>
-        <w:tc>
-          <w:tcPr>
-            <w:tcW w:w="425" w:type="dxa"/>
-            <w:tcBorders>
-              <w:top w:val="single" w:sz="4" w:space="0" w:color="auto"/>
-              <w:bottom w:val="single" w:sz="4" w:space="0" w:color="auto"/>
-              <w:right w:val="single" w:sz="4" w:space="0" w:color="auto"/>
-            </w:tcBorders>
-            <w:shd w:val="clear" w:color="auto" w:fill="FFFFFF" w:themeFill="background1"/>
-          </w:tcPr>
-          <w:p>
-            <w:pPr>
-              <w:pStyle w:val="Code"/>
-            </w:pPr>
-          </w:p>
-        </w:tc>
-        <w:tc>
-          <w:tcPr>
-            <w:tcW w:w="425" w:type="dxa"/>
-            <w:tcBorders>
-              <w:top w:val="single" w:sz="4" w:space="0" w:color="auto"/>
-              <w:left w:val="single" w:sz="4" w:space="0" w:color="auto"/>
-              <w:bottom w:val="single" w:sz="4" w:space="0" w:color="auto"/>
-              <w:right w:val="single" w:sz="4" w:space="0" w:color="auto"/>
-            </w:tcBorders>
-            <w:shd w:val="clear" w:color="auto" w:fill="FFFFFF" w:themeFill="background1"/>
-          </w:tcPr>
-          <w:p>
-            <w:pPr>
-              <w:pStyle w:val="Code"/>
-            </w:pPr>
-          </w:p>
-        </w:tc>
-        <w:tc>
-          <w:tcPr>
-            <w:tcW w:w="425" w:type="dxa"/>
-            <w:tcBorders>
-              <w:top w:val="nil"/>
-              <w:left w:val="single" w:sz="4" w:space="0" w:color="auto"/>
-              <w:bottom w:val="nil"/>
-              <w:right w:val="nil"/>
-            </w:tcBorders>
-            <w:shd w:val="clear" w:color="auto" w:fill="FFFFFF" w:themeFill="background1"/>
-          </w:tcPr>
-          <w:p>
-            <w:pPr>
-              <w:pStyle w:val="Code"/>
-            </w:pPr>
-          </w:p>
-        </w:tc>
-        <w:tc>
-          <w:tcPr>
-            <w:tcW w:w="425" w:type="dxa"/>
-            <w:tcBorders>
-              <w:top w:val="nil"/>
-              <w:left w:val="nil"/>
-              <w:bottom w:val="nil"/>
-              <w:right w:val="single" w:sz="4" w:space="0" w:color="auto"/>
-            </w:tcBorders>
-            <w:shd w:val="clear" w:color="auto" w:fill="FFFFFF" w:themeFill="background1"/>
-          </w:tcPr>
-          <w:p>
-            <w:pPr>
-              <w:pStyle w:val="Code"/>
-            </w:pPr>
-          </w:p>
-        </w:tc>
-        <w:tc>
-          <w:tcPr>
-            <w:tcW w:w="425" w:type="dxa"/>
-            <w:tcBorders>
-              <w:left w:val="single" w:sz="4" w:space="0" w:color="auto"/>
-            </w:tcBorders>
-            <w:shd w:val="clear" w:color="auto" w:fill="C4BC96" w:themeFill="background2" w:themeFillShade="BF"/>
-          </w:tcPr>
-          <w:p>
-            <w:pPr>
-              <w:pStyle w:val="Code"/>
-            </w:pPr>
-            <w:r>
-              <w:t>3</w:t>
-            </w:r>
-          </w:p>
-        </w:tc>
-        <w:tc>
-          <w:tcPr>
-            <w:tcW w:w="425" w:type="dxa"/>
-            <w:shd w:val="clear" w:color="auto" w:fill="C4BC96" w:themeFill="background2" w:themeFillShade="BF"/>
-          </w:tcPr>
-          <w:p>
-            <w:pPr>
-              <w:pStyle w:val="Code"/>
-            </w:pPr>
-            <w:r>
-              <w:t>3</w:t>
-            </w:r>
-          </w:p>
-        </w:tc>
-        <w:tc>
-          <w:tcPr>
-            <w:tcW w:w="425" w:type="dxa"/>
-            <w:shd w:val="clear" w:color="auto" w:fill="C4BC96" w:themeFill="background2" w:themeFillShade="BF"/>
-          </w:tcPr>
-          <w:p>
-            <w:pPr>
-              <w:pStyle w:val="Code"/>
-            </w:pPr>
-            <w:r>
-              <w:t>3</w:t>
-            </w:r>
-          </w:p>
-        </w:tc>
-        <w:tc>
-          <w:tcPr>
-            <w:tcW w:w="425" w:type="dxa"/>
-            <w:shd w:val="clear" w:color="auto" w:fill="C4BC96" w:themeFill="background2" w:themeFillShade="BF"/>
-          </w:tcPr>
-          <w:p>
-            <w:pPr>
-              <w:pStyle w:val="Code"/>
-            </w:pPr>
-            <w:r>
-              <w:t>3</w:t>
-            </w:r>
-          </w:p>
-        </w:tc>
-        <w:tc>
-          <w:tcPr>
-            <w:tcW w:w="425" w:type="dxa"/>
-            <w:shd w:val="clear" w:color="auto" w:fill="C4BC96" w:themeFill="background2" w:themeFillShade="BF"/>
-          </w:tcPr>
-          <w:p>
-            <w:pPr>
-              <w:pStyle w:val="Code"/>
-            </w:pPr>
-            <w:r>
-              <w:t>3</w:t>
-            </w:r>
-          </w:p>
-        </w:tc>
-      </w:tr>
-      <w:tr>
-        <w:tc>
-          <w:tcPr>
-            <w:tcW w:w="425" w:type="dxa"/>
-            <w:shd w:val="clear" w:color="auto" w:fill="FFFFFF" w:themeFill="background1"/>
-          </w:tcPr>
-          <w:p>
-            <w:pPr>
-              <w:pStyle w:val="Code"/>
-            </w:pPr>
-            <w:r>
-              <w:t xml:space="preserve"> </w:t>
-            </w:r>
-          </w:p>
-        </w:tc>
-        <w:tc>
-          <w:tcPr>
-            <w:tcW w:w="425" w:type="dxa"/>
-            <w:shd w:val="clear" w:color="auto" w:fill="FFFFFF" w:themeFill="background1"/>
-          </w:tcPr>
-          <w:p>
-            <w:pPr>
-              <w:pStyle w:val="Code"/>
-            </w:pPr>
-          </w:p>
-        </w:tc>
-        <w:tc>
-          <w:tcPr>
-            <w:tcW w:w="425" w:type="dxa"/>
-            <w:shd w:val="clear" w:color="auto" w:fill="FFFFFF" w:themeFill="background1"/>
-          </w:tcPr>
-          <w:p>
-            <w:pPr>
-              <w:pStyle w:val="Code"/>
-            </w:pPr>
-          </w:p>
-        </w:tc>
-        <w:tc>
-          <w:tcPr>
-            <w:tcW w:w="425" w:type="dxa"/>
-            <w:shd w:val="clear" w:color="auto" w:fill="FFFFFF" w:themeFill="background1"/>
-          </w:tcPr>
-          <w:p>
-            <w:pPr>
-              <w:pStyle w:val="Code"/>
-            </w:pPr>
-          </w:p>
-        </w:tc>
-        <w:tc>
-          <w:tcPr>
-            <w:tcW w:w="425" w:type="dxa"/>
-            <w:tcBorders>
-              <w:right w:val="single" w:sz="4" w:space="0" w:color="auto"/>
-            </w:tcBorders>
-            <w:shd w:val="clear" w:color="auto" w:fill="FFFFFF" w:themeFill="background1"/>
-          </w:tcPr>
-          <w:p>
-            <w:pPr>
-              <w:pStyle w:val="Code"/>
-            </w:pPr>
-          </w:p>
-        </w:tc>
-        <w:tc>
-          <w:tcPr>
-            <w:tcW w:w="425" w:type="dxa"/>
-            <w:tcBorders>
-              <w:top w:val="nil"/>
-              <w:left w:val="single" w:sz="4" w:space="0" w:color="auto"/>
-              <w:bottom w:val="nil"/>
-              <w:right w:val="nil"/>
-            </w:tcBorders>
-            <w:shd w:val="clear" w:color="auto" w:fill="FFFFFF" w:themeFill="background1"/>
-          </w:tcPr>
-          <w:p>
-            <w:pPr>
-              <w:pStyle w:val="Code"/>
-            </w:pPr>
-          </w:p>
-        </w:tc>
-        <w:tc>
-          <w:tcPr>
-            <w:tcW w:w="425" w:type="dxa"/>
-            <w:tcBorders>
-              <w:top w:val="nil"/>
-              <w:left w:val="nil"/>
-              <w:bottom w:val="nil"/>
-              <w:right w:val="single" w:sz="4" w:space="0" w:color="auto"/>
-            </w:tcBorders>
-            <w:shd w:val="clear" w:color="auto" w:fill="FFFFFF" w:themeFill="background1"/>
-          </w:tcPr>
-          <w:p>
-            <w:pPr>
-              <w:pStyle w:val="Code"/>
-            </w:pPr>
-          </w:p>
-        </w:tc>
-        <w:tc>
-          <w:tcPr>
-            <w:tcW w:w="425" w:type="dxa"/>
-            <w:tcBorders>
-              <w:left w:val="single" w:sz="4" w:space="0" w:color="auto"/>
-            </w:tcBorders>
-            <w:shd w:val="clear" w:color="auto" w:fill="FFFFFF" w:themeFill="background1"/>
-          </w:tcPr>
-          <w:p>
-            <w:pPr>
-              <w:pStyle w:val="Code"/>
-            </w:pPr>
-          </w:p>
-        </w:tc>
-        <w:tc>
-          <w:tcPr>
-            <w:tcW w:w="425" w:type="dxa"/>
-            <w:shd w:val="clear" w:color="auto" w:fill="92D050"/>
-          </w:tcPr>
-          <w:p>
-            <w:pPr>
-              <w:pStyle w:val="Code"/>
-            </w:pPr>
-            <w:r>
-              <w:t>2</w:t>
-            </w:r>
-          </w:p>
-        </w:tc>
-        <w:tc>
-          <w:tcPr>
-            <w:tcW w:w="425" w:type="dxa"/>
-            <w:shd w:val="clear" w:color="auto" w:fill="92D050"/>
-          </w:tcPr>
-          <w:p>
-            <w:pPr>
-              <w:pStyle w:val="Code"/>
-            </w:pPr>
-            <w:r>
-              <w:t>2</w:t>
-            </w:r>
-          </w:p>
-        </w:tc>
-        <w:tc>
-          <w:tcPr>
-            <w:tcW w:w="425" w:type="dxa"/>
-            <w:tcBorders>
-              <w:top w:val="single" w:sz="4" w:space="0" w:color="auto"/>
-              <w:bottom w:val="single" w:sz="4" w:space="0" w:color="auto"/>
-              <w:right w:val="single" w:sz="4" w:space="0" w:color="auto"/>
-            </w:tcBorders>
-            <w:shd w:val="clear" w:color="auto" w:fill="92D050"/>
-          </w:tcPr>
-          <w:p>
-            <w:pPr>
-              <w:pStyle w:val="Code"/>
-            </w:pPr>
-            <w:r>
-              <w:t>2</w:t>
-            </w:r>
-          </w:p>
-        </w:tc>
-        <w:tc>
-          <w:tcPr>
-            <w:tcW w:w="425" w:type="dxa"/>
-            <w:tcBorders>
-              <w:top w:val="single" w:sz="4" w:space="0" w:color="auto"/>
-              <w:left w:val="single" w:sz="4" w:space="0" w:color="auto"/>
-              <w:bottom w:val="single" w:sz="4" w:space="0" w:color="auto"/>
-              <w:right w:val="single" w:sz="4" w:space="0" w:color="auto"/>
-            </w:tcBorders>
-            <w:shd w:val="clear" w:color="auto" w:fill="FFFFFF" w:themeFill="background1"/>
-          </w:tcPr>
-          <w:p>
-            <w:pPr>
-              <w:pStyle w:val="Code"/>
-            </w:pPr>
-          </w:p>
-        </w:tc>
-        <w:tc>
-          <w:tcPr>
-            <w:tcW w:w="425" w:type="dxa"/>
-            <w:tcBorders>
-              <w:top w:val="nil"/>
-              <w:left w:val="single" w:sz="4" w:space="0" w:color="auto"/>
-              <w:bottom w:val="nil"/>
-              <w:right w:val="nil"/>
-            </w:tcBorders>
-            <w:shd w:val="clear" w:color="auto" w:fill="FFFFFF" w:themeFill="background1"/>
-          </w:tcPr>
-          <w:p>
-            <w:pPr>
-              <w:pStyle w:val="Code"/>
-            </w:pPr>
-          </w:p>
-        </w:tc>
-        <w:tc>
-          <w:tcPr>
-            <w:tcW w:w="425" w:type="dxa"/>
-            <w:tcBorders>
-              <w:top w:val="nil"/>
-              <w:left w:val="nil"/>
-              <w:bottom w:val="nil"/>
-              <w:right w:val="single" w:sz="4" w:space="0" w:color="auto"/>
-            </w:tcBorders>
-            <w:shd w:val="clear" w:color="auto" w:fill="FFFFFF" w:themeFill="background1"/>
-          </w:tcPr>
-          <w:p>
-            <w:pPr>
-              <w:pStyle w:val="Code"/>
-            </w:pPr>
-          </w:p>
-        </w:tc>
-        <w:tc>
-          <w:tcPr>
-            <w:tcW w:w="425" w:type="dxa"/>
-            <w:tcBorders>
-              <w:left w:val="single" w:sz="4" w:space="0" w:color="auto"/>
-            </w:tcBorders>
-            <w:shd w:val="clear" w:color="auto" w:fill="C4BC96" w:themeFill="background2" w:themeFillShade="BF"/>
-          </w:tcPr>
-          <w:p>
-            <w:pPr>
-              <w:pStyle w:val="Code"/>
-            </w:pPr>
-            <w:r>
-              <w:t>3</w:t>
-            </w:r>
-          </w:p>
-        </w:tc>
-        <w:tc>
-          <w:tcPr>
-            <w:tcW w:w="425" w:type="dxa"/>
-            <w:shd w:val="clear" w:color="auto" w:fill="92D050"/>
-          </w:tcPr>
-          <w:p>
-            <w:pPr>
-              <w:pStyle w:val="Code"/>
-            </w:pPr>
-            <w:r>
-              <w:t>2</w:t>
-            </w:r>
-          </w:p>
-        </w:tc>
-        <w:tc>
-          <w:tcPr>
-            <w:tcW w:w="425" w:type="dxa"/>
-            <w:shd w:val="clear" w:color="auto" w:fill="92D050"/>
-          </w:tcPr>
-          <w:p>
-            <w:pPr>
-              <w:pStyle w:val="Code"/>
-            </w:pPr>
-            <w:r>
-              <w:t>2</w:t>
-            </w:r>
-          </w:p>
-        </w:tc>
-        <w:tc>
-          <w:tcPr>
-            <w:tcW w:w="425" w:type="dxa"/>
-            <w:shd w:val="clear" w:color="auto" w:fill="92D050"/>
-          </w:tcPr>
-          <w:p>
-            <w:pPr>
-              <w:pStyle w:val="Code"/>
-            </w:pPr>
-            <w:r>
-              <w:t>2</w:t>
-            </w:r>
-          </w:p>
-        </w:tc>
-        <w:tc>
-          <w:tcPr>
-            <w:tcW w:w="425" w:type="dxa"/>
-            <w:shd w:val="clear" w:color="auto" w:fill="C4BC96" w:themeFill="background2" w:themeFillShade="BF"/>
-          </w:tcPr>
-          <w:p>
-            <w:pPr>
-              <w:pStyle w:val="Code"/>
-            </w:pPr>
-            <w:r>
-              <w:t>3</w:t>
-            </w:r>
-          </w:p>
-        </w:tc>
-      </w:tr>
-      <w:tr>
-        <w:tc>
-          <w:tcPr>
-            <w:tcW w:w="425" w:type="dxa"/>
-            <w:shd w:val="clear" w:color="auto" w:fill="FFFFFF" w:themeFill="background1"/>
-          </w:tcPr>
-          <w:p>
-            <w:pPr>
-              <w:pStyle w:val="Code"/>
-            </w:pPr>
-            <w:r>
-              <w:t xml:space="preserve">   </w:t>
-            </w:r>
-          </w:p>
-        </w:tc>
-        <w:tc>
-          <w:tcPr>
-            <w:tcW w:w="425" w:type="dxa"/>
-            <w:shd w:val="clear" w:color="auto" w:fill="FFFFFF" w:themeFill="background1"/>
-          </w:tcPr>
-          <w:p>
-            <w:pPr>
-              <w:pStyle w:val="Code"/>
-            </w:pPr>
-          </w:p>
-        </w:tc>
-        <w:tc>
-          <w:tcPr>
-            <w:tcW w:w="425" w:type="dxa"/>
-            <w:shd w:val="clear" w:color="auto" w:fill="FFFF00"/>
-          </w:tcPr>
-          <w:p>
-            <w:pPr>
-              <w:pStyle w:val="Code"/>
-            </w:pPr>
-            <w:r>
-              <w:t>1</w:t>
-            </w:r>
-          </w:p>
-        </w:tc>
-        <w:tc>
-          <w:tcPr>
-            <w:tcW w:w="425" w:type="dxa"/>
-            <w:shd w:val="clear" w:color="auto" w:fill="FFFFFF" w:themeFill="background1"/>
-          </w:tcPr>
-          <w:p>
-            <w:pPr>
-              <w:pStyle w:val="Code"/>
-            </w:pPr>
-          </w:p>
-        </w:tc>
-        <w:tc>
-          <w:tcPr>
-            <w:tcW w:w="425" w:type="dxa"/>
-            <w:tcBorders>
-              <w:right w:val="single" w:sz="4" w:space="0" w:color="auto"/>
-            </w:tcBorders>
-            <w:shd w:val="clear" w:color="auto" w:fill="FFFFFF" w:themeFill="background1"/>
-          </w:tcPr>
-          <w:p>
-            <w:pPr>
-              <w:pStyle w:val="Code"/>
-            </w:pPr>
-          </w:p>
-        </w:tc>
-        <w:tc>
-          <w:tcPr>
-            <w:tcW w:w="425" w:type="dxa"/>
-            <w:tcBorders>
-              <w:top w:val="nil"/>
-              <w:left w:val="single" w:sz="4" w:space="0" w:color="auto"/>
-              <w:bottom w:val="nil"/>
-              <w:right w:val="nil"/>
-            </w:tcBorders>
-            <w:shd w:val="clear" w:color="auto" w:fill="FFFFFF" w:themeFill="background1"/>
-          </w:tcPr>
-          <w:p>
-            <w:pPr>
-              <w:pStyle w:val="Code"/>
-            </w:pPr>
-          </w:p>
-        </w:tc>
-        <w:tc>
-          <w:tcPr>
-            <w:tcW w:w="425" w:type="dxa"/>
-            <w:tcBorders>
-              <w:top w:val="nil"/>
-              <w:left w:val="nil"/>
-              <w:bottom w:val="nil"/>
-              <w:right w:val="single" w:sz="4" w:space="0" w:color="auto"/>
-            </w:tcBorders>
-            <w:shd w:val="clear" w:color="auto" w:fill="FFFFFF" w:themeFill="background1"/>
-          </w:tcPr>
-          <w:p>
-            <w:pPr>
-              <w:pStyle w:val="Code"/>
-            </w:pPr>
-          </w:p>
-        </w:tc>
-        <w:tc>
-          <w:tcPr>
-            <w:tcW w:w="425" w:type="dxa"/>
-            <w:tcBorders>
-              <w:left w:val="single" w:sz="4" w:space="0" w:color="auto"/>
-            </w:tcBorders>
-            <w:shd w:val="clear" w:color="auto" w:fill="FFFFFF" w:themeFill="background1"/>
-          </w:tcPr>
-          <w:p>
-            <w:pPr>
-              <w:pStyle w:val="Code"/>
-            </w:pPr>
-          </w:p>
-        </w:tc>
-        <w:tc>
-          <w:tcPr>
-            <w:tcW w:w="425" w:type="dxa"/>
-            <w:shd w:val="clear" w:color="auto" w:fill="92D050"/>
-          </w:tcPr>
-          <w:p>
-            <w:pPr>
-              <w:pStyle w:val="Code"/>
-            </w:pPr>
-            <w:r>
-              <w:t>2</w:t>
-            </w:r>
-          </w:p>
-        </w:tc>
-        <w:tc>
-          <w:tcPr>
-            <w:tcW w:w="425" w:type="dxa"/>
-            <w:shd w:val="clear" w:color="auto" w:fill="FFFF00"/>
-          </w:tcPr>
-          <w:p>
-            <w:pPr>
-              <w:pStyle w:val="Code"/>
-            </w:pPr>
-            <w:r>
-              <w:t>1</w:t>
-            </w:r>
-          </w:p>
-        </w:tc>
-        <w:tc>
-          <w:tcPr>
-            <w:tcW w:w="425" w:type="dxa"/>
-            <w:tcBorders>
-              <w:top w:val="single" w:sz="4" w:space="0" w:color="auto"/>
-              <w:bottom w:val="single" w:sz="4" w:space="0" w:color="auto"/>
-              <w:right w:val="single" w:sz="4" w:space="0" w:color="auto"/>
-            </w:tcBorders>
-            <w:shd w:val="clear" w:color="auto" w:fill="92D050"/>
-          </w:tcPr>
-          <w:p>
-            <w:pPr>
-              <w:pStyle w:val="Code"/>
-            </w:pPr>
-            <w:r>
-              <w:t>2</w:t>
-            </w:r>
-          </w:p>
-        </w:tc>
-        <w:tc>
-          <w:tcPr>
-            <w:tcW w:w="425" w:type="dxa"/>
-            <w:tcBorders>
-              <w:top w:val="single" w:sz="4" w:space="0" w:color="auto"/>
-              <w:left w:val="single" w:sz="4" w:space="0" w:color="auto"/>
-              <w:bottom w:val="single" w:sz="4" w:space="0" w:color="auto"/>
-              <w:right w:val="single" w:sz="4" w:space="0" w:color="auto"/>
-            </w:tcBorders>
-            <w:shd w:val="clear" w:color="auto" w:fill="FFFFFF" w:themeFill="background1"/>
-          </w:tcPr>
-          <w:p>
-            <w:pPr>
-              <w:pStyle w:val="Code"/>
-            </w:pPr>
-          </w:p>
-        </w:tc>
-        <w:tc>
-          <w:tcPr>
-            <w:tcW w:w="425" w:type="dxa"/>
-            <w:tcBorders>
-              <w:top w:val="nil"/>
-              <w:left w:val="single" w:sz="4" w:space="0" w:color="auto"/>
-              <w:bottom w:val="nil"/>
-              <w:right w:val="nil"/>
-            </w:tcBorders>
-            <w:shd w:val="clear" w:color="auto" w:fill="FFFFFF" w:themeFill="background1"/>
-          </w:tcPr>
-          <w:p>
-            <w:pPr>
-              <w:pStyle w:val="Code"/>
-            </w:pPr>
-          </w:p>
-        </w:tc>
-        <w:tc>
-          <w:tcPr>
-            <w:tcW w:w="425" w:type="dxa"/>
-            <w:tcBorders>
-              <w:top w:val="nil"/>
-              <w:left w:val="nil"/>
-              <w:bottom w:val="nil"/>
-              <w:right w:val="single" w:sz="4" w:space="0" w:color="auto"/>
-            </w:tcBorders>
-            <w:shd w:val="clear" w:color="auto" w:fill="FFFFFF" w:themeFill="background1"/>
-          </w:tcPr>
-          <w:p>
-            <w:pPr>
-              <w:pStyle w:val="Code"/>
-            </w:pPr>
-          </w:p>
-        </w:tc>
-        <w:tc>
-          <w:tcPr>
-            <w:tcW w:w="425" w:type="dxa"/>
-            <w:tcBorders>
-              <w:left w:val="single" w:sz="4" w:space="0" w:color="auto"/>
-            </w:tcBorders>
-            <w:shd w:val="clear" w:color="auto" w:fill="C4BC96" w:themeFill="background2" w:themeFillShade="BF"/>
-          </w:tcPr>
-          <w:p>
-            <w:pPr>
-              <w:pStyle w:val="Code"/>
-            </w:pPr>
-            <w:r>
-              <w:t>3</w:t>
-            </w:r>
-          </w:p>
-        </w:tc>
-        <w:tc>
-          <w:tcPr>
-            <w:tcW w:w="425" w:type="dxa"/>
-            <w:shd w:val="clear" w:color="auto" w:fill="92D050"/>
-          </w:tcPr>
-          <w:p>
-            <w:pPr>
-              <w:pStyle w:val="Code"/>
-            </w:pPr>
-            <w:r>
-              <w:t>2</w:t>
-            </w:r>
-          </w:p>
-        </w:tc>
-        <w:tc>
-          <w:tcPr>
-            <w:tcW w:w="425" w:type="dxa"/>
-            <w:shd w:val="clear" w:color="auto" w:fill="FFFF00"/>
-          </w:tcPr>
-          <w:p>
-            <w:pPr>
-              <w:pStyle w:val="Code"/>
-            </w:pPr>
-            <w:r>
-              <w:t>1</w:t>
-            </w:r>
-          </w:p>
-        </w:tc>
-        <w:tc>
-          <w:tcPr>
-            <w:tcW w:w="425" w:type="dxa"/>
-            <w:shd w:val="clear" w:color="auto" w:fill="92D050"/>
-          </w:tcPr>
-          <w:p>
-            <w:pPr>
-              <w:pStyle w:val="Code"/>
-            </w:pPr>
-            <w:r>
-              <w:t>2</w:t>
-            </w:r>
-          </w:p>
-        </w:tc>
-        <w:tc>
-          <w:tcPr>
-            <w:tcW w:w="425" w:type="dxa"/>
-            <w:shd w:val="clear" w:color="auto" w:fill="C4BC96" w:themeFill="background2" w:themeFillShade="BF"/>
-          </w:tcPr>
-          <w:p>
-            <w:pPr>
-              <w:pStyle w:val="Code"/>
-            </w:pPr>
-            <w:r>
-              <w:t>3</w:t>
-            </w:r>
-          </w:p>
-        </w:tc>
-      </w:tr>
-      <w:tr>
-        <w:tc>
-          <w:tcPr>
-            <w:tcW w:w="425" w:type="dxa"/>
-            <w:shd w:val="clear" w:color="auto" w:fill="FFFFFF" w:themeFill="background1"/>
-          </w:tcPr>
-          <w:p>
-            <w:pPr>
-              <w:pStyle w:val="Code"/>
-            </w:pPr>
-          </w:p>
-        </w:tc>
-        <w:tc>
-          <w:tcPr>
-            <w:tcW w:w="425" w:type="dxa"/>
-            <w:shd w:val="clear" w:color="auto" w:fill="FFFFFF" w:themeFill="background1"/>
-          </w:tcPr>
-          <w:p>
-            <w:pPr>
-              <w:pStyle w:val="Code"/>
-            </w:pPr>
-          </w:p>
-        </w:tc>
-        <w:tc>
-          <w:tcPr>
-            <w:tcW w:w="425" w:type="dxa"/>
-            <w:shd w:val="clear" w:color="auto" w:fill="FFFFFF" w:themeFill="background1"/>
-          </w:tcPr>
-          <w:p>
-            <w:pPr>
-              <w:pStyle w:val="Code"/>
-            </w:pPr>
-          </w:p>
-        </w:tc>
-        <w:tc>
-          <w:tcPr>
-            <w:tcW w:w="425" w:type="dxa"/>
-            <w:shd w:val="clear" w:color="auto" w:fill="FFFFFF" w:themeFill="background1"/>
-          </w:tcPr>
-          <w:p>
-            <w:pPr>
-              <w:pStyle w:val="Code"/>
-            </w:pPr>
-          </w:p>
-        </w:tc>
-        <w:tc>
-          <w:tcPr>
-            <w:tcW w:w="425" w:type="dxa"/>
-            <w:tcBorders>
-              <w:right w:val="single" w:sz="4" w:space="0" w:color="auto"/>
-            </w:tcBorders>
-            <w:shd w:val="clear" w:color="auto" w:fill="FFFFFF" w:themeFill="background1"/>
-          </w:tcPr>
-          <w:p>
-            <w:pPr>
-              <w:pStyle w:val="Code"/>
-            </w:pPr>
-          </w:p>
-        </w:tc>
-        <w:tc>
-          <w:tcPr>
-            <w:tcW w:w="425" w:type="dxa"/>
-            <w:tcBorders>
-              <w:top w:val="nil"/>
-              <w:left w:val="single" w:sz="4" w:space="0" w:color="auto"/>
-              <w:bottom w:val="nil"/>
-              <w:right w:val="nil"/>
-            </w:tcBorders>
-            <w:shd w:val="clear" w:color="auto" w:fill="FFFFFF" w:themeFill="background1"/>
-          </w:tcPr>
-          <w:p>
-            <w:pPr>
-              <w:pStyle w:val="Code"/>
-            </w:pPr>
-          </w:p>
-        </w:tc>
-        <w:tc>
-          <w:tcPr>
-            <w:tcW w:w="425" w:type="dxa"/>
-            <w:tcBorders>
-              <w:top w:val="nil"/>
-              <w:left w:val="nil"/>
-              <w:bottom w:val="nil"/>
-              <w:right w:val="single" w:sz="4" w:space="0" w:color="auto"/>
-            </w:tcBorders>
-            <w:shd w:val="clear" w:color="auto" w:fill="FFFFFF" w:themeFill="background1"/>
-          </w:tcPr>
-          <w:p>
-            <w:pPr>
-              <w:pStyle w:val="Code"/>
-            </w:pPr>
-          </w:p>
-        </w:tc>
-        <w:tc>
-          <w:tcPr>
-            <w:tcW w:w="425" w:type="dxa"/>
-            <w:tcBorders>
-              <w:left w:val="single" w:sz="4" w:space="0" w:color="auto"/>
-            </w:tcBorders>
-            <w:shd w:val="clear" w:color="auto" w:fill="FFFFFF" w:themeFill="background1"/>
-          </w:tcPr>
-          <w:p>
-            <w:pPr>
-              <w:pStyle w:val="Code"/>
-            </w:pPr>
-          </w:p>
-        </w:tc>
-        <w:tc>
-          <w:tcPr>
-            <w:tcW w:w="425" w:type="dxa"/>
-            <w:shd w:val="clear" w:color="auto" w:fill="92D050"/>
-          </w:tcPr>
-          <w:p>
-            <w:pPr>
-              <w:pStyle w:val="Code"/>
-            </w:pPr>
-            <w:r>
-              <w:t>2</w:t>
-            </w:r>
-          </w:p>
-        </w:tc>
-        <w:tc>
-          <w:tcPr>
-            <w:tcW w:w="425" w:type="dxa"/>
-            <w:shd w:val="clear" w:color="auto" w:fill="92D050"/>
-          </w:tcPr>
-          <w:p>
-            <w:pPr>
-              <w:pStyle w:val="Code"/>
-            </w:pPr>
-            <w:r>
-              <w:t>2</w:t>
-            </w:r>
-          </w:p>
-        </w:tc>
-        <w:tc>
-          <w:tcPr>
-            <w:tcW w:w="425" w:type="dxa"/>
-            <w:tcBorders>
-              <w:top w:val="single" w:sz="4" w:space="0" w:color="auto"/>
-              <w:bottom w:val="single" w:sz="4" w:space="0" w:color="auto"/>
-              <w:right w:val="single" w:sz="4" w:space="0" w:color="auto"/>
-            </w:tcBorders>
-            <w:shd w:val="clear" w:color="auto" w:fill="92D050"/>
-          </w:tcPr>
-          <w:p>
-            <w:pPr>
-              <w:pStyle w:val="Code"/>
-            </w:pPr>
-            <w:r>
-              <w:t>2</w:t>
-            </w:r>
-          </w:p>
-        </w:tc>
-        <w:tc>
-          <w:tcPr>
-            <w:tcW w:w="425" w:type="dxa"/>
-            <w:tcBorders>
-              <w:top w:val="single" w:sz="4" w:space="0" w:color="auto"/>
-              <w:left w:val="single" w:sz="4" w:space="0" w:color="auto"/>
-              <w:bottom w:val="single" w:sz="4" w:space="0" w:color="auto"/>
-              <w:right w:val="single" w:sz="4" w:space="0" w:color="auto"/>
-            </w:tcBorders>
-            <w:shd w:val="clear" w:color="auto" w:fill="FFFFFF" w:themeFill="background1"/>
-          </w:tcPr>
-          <w:p>
-            <w:pPr>
-              <w:pStyle w:val="Code"/>
-            </w:pPr>
-          </w:p>
-        </w:tc>
-        <w:tc>
-          <w:tcPr>
-            <w:tcW w:w="425" w:type="dxa"/>
-            <w:tcBorders>
-              <w:top w:val="nil"/>
-              <w:left w:val="single" w:sz="4" w:space="0" w:color="auto"/>
-              <w:bottom w:val="nil"/>
-              <w:right w:val="nil"/>
-            </w:tcBorders>
-            <w:shd w:val="clear" w:color="auto" w:fill="FFFFFF" w:themeFill="background1"/>
-          </w:tcPr>
-          <w:p>
-            <w:pPr>
-              <w:pStyle w:val="Code"/>
-            </w:pPr>
-          </w:p>
-        </w:tc>
-        <w:tc>
-          <w:tcPr>
-            <w:tcW w:w="425" w:type="dxa"/>
-            <w:tcBorders>
-              <w:top w:val="nil"/>
-              <w:left w:val="nil"/>
-              <w:bottom w:val="nil"/>
-              <w:right w:val="single" w:sz="4" w:space="0" w:color="auto"/>
-            </w:tcBorders>
-            <w:shd w:val="clear" w:color="auto" w:fill="FFFFFF" w:themeFill="background1"/>
-          </w:tcPr>
-          <w:p>
-            <w:pPr>
-              <w:pStyle w:val="Code"/>
-            </w:pPr>
-          </w:p>
-        </w:tc>
-        <w:tc>
-          <w:tcPr>
-            <w:tcW w:w="425" w:type="dxa"/>
-            <w:tcBorders>
-              <w:left w:val="single" w:sz="4" w:space="0" w:color="auto"/>
-            </w:tcBorders>
-            <w:shd w:val="clear" w:color="auto" w:fill="C4BC96" w:themeFill="background2" w:themeFillShade="BF"/>
-          </w:tcPr>
-          <w:p>
-            <w:pPr>
-              <w:pStyle w:val="Code"/>
-            </w:pPr>
-            <w:r>
-              <w:t>3</w:t>
-            </w:r>
-          </w:p>
-        </w:tc>
-        <w:tc>
-          <w:tcPr>
-            <w:tcW w:w="425" w:type="dxa"/>
-            <w:shd w:val="clear" w:color="auto" w:fill="92D050"/>
-          </w:tcPr>
-          <w:p>
-            <w:pPr>
-              <w:pStyle w:val="Code"/>
-            </w:pPr>
-            <w:r>
-              <w:t>2</w:t>
-            </w:r>
-          </w:p>
-        </w:tc>
-        <w:tc>
-          <w:tcPr>
-            <w:tcW w:w="425" w:type="dxa"/>
-            <w:shd w:val="clear" w:color="auto" w:fill="92D050"/>
-          </w:tcPr>
-          <w:p>
-            <w:pPr>
-              <w:pStyle w:val="Code"/>
-            </w:pPr>
-            <w:r>
-              <w:t>2</w:t>
-            </w:r>
-          </w:p>
-        </w:tc>
-        <w:tc>
-          <w:tcPr>
-            <w:tcW w:w="425" w:type="dxa"/>
-            <w:shd w:val="clear" w:color="auto" w:fill="92D050"/>
-          </w:tcPr>
-          <w:p>
-            <w:pPr>
-              <w:pStyle w:val="Code"/>
-            </w:pPr>
-            <w:r>
-              <w:t>2</w:t>
-            </w:r>
-          </w:p>
-        </w:tc>
-        <w:tc>
-          <w:tcPr>
-            <w:tcW w:w="425" w:type="dxa"/>
-            <w:shd w:val="clear" w:color="auto" w:fill="C4BC96" w:themeFill="background2" w:themeFillShade="BF"/>
-          </w:tcPr>
-          <w:p>
-            <w:pPr>
-              <w:pStyle w:val="Code"/>
-            </w:pPr>
-            <w:r>
-              <w:t>3</w:t>
-            </w:r>
-          </w:p>
-        </w:tc>
-      </w:tr>
-      <w:tr>
-        <w:tc>
-          <w:tcPr>
-            <w:tcW w:w="425" w:type="dxa"/>
-            <w:shd w:val="clear" w:color="auto" w:fill="FFFFFF" w:themeFill="background1"/>
-          </w:tcPr>
-          <w:p>
-            <w:pPr>
-              <w:pStyle w:val="Code"/>
-            </w:pPr>
-          </w:p>
-        </w:tc>
-        <w:tc>
-          <w:tcPr>
-            <w:tcW w:w="425" w:type="dxa"/>
-            <w:shd w:val="clear" w:color="auto" w:fill="FFFFFF" w:themeFill="background1"/>
-          </w:tcPr>
-          <w:p>
-            <w:pPr>
-              <w:pStyle w:val="Code"/>
-            </w:pPr>
-          </w:p>
-        </w:tc>
-        <w:tc>
-          <w:tcPr>
-            <w:tcW w:w="425" w:type="dxa"/>
-            <w:shd w:val="clear" w:color="auto" w:fill="FFFFFF" w:themeFill="background1"/>
-          </w:tcPr>
-          <w:p>
-            <w:pPr>
-              <w:pStyle w:val="Code"/>
-            </w:pPr>
-          </w:p>
-        </w:tc>
-        <w:tc>
-          <w:tcPr>
-            <w:tcW w:w="425" w:type="dxa"/>
-            <w:shd w:val="clear" w:color="auto" w:fill="FFFFFF" w:themeFill="background1"/>
-          </w:tcPr>
-          <w:p>
-            <w:pPr>
-              <w:pStyle w:val="Code"/>
-            </w:pPr>
-          </w:p>
-        </w:tc>
-        <w:tc>
-          <w:tcPr>
-            <w:tcW w:w="425" w:type="dxa"/>
-            <w:tcBorders>
-              <w:right w:val="single" w:sz="4" w:space="0" w:color="auto"/>
-            </w:tcBorders>
-            <w:shd w:val="clear" w:color="auto" w:fill="FFFFFF" w:themeFill="background1"/>
-          </w:tcPr>
-          <w:p>
-            <w:pPr>
-              <w:pStyle w:val="Code"/>
-            </w:pPr>
-          </w:p>
-        </w:tc>
-        <w:tc>
-          <w:tcPr>
-            <w:tcW w:w="425" w:type="dxa"/>
-            <w:tcBorders>
-              <w:top w:val="nil"/>
-              <w:left w:val="single" w:sz="4" w:space="0" w:color="auto"/>
-              <w:bottom w:val="nil"/>
-              <w:right w:val="nil"/>
-            </w:tcBorders>
-            <w:shd w:val="clear" w:color="auto" w:fill="FFFFFF" w:themeFill="background1"/>
-          </w:tcPr>
-          <w:p>
-            <w:pPr>
-              <w:pStyle w:val="Code"/>
-            </w:pPr>
-          </w:p>
-        </w:tc>
-        <w:tc>
-          <w:tcPr>
-            <w:tcW w:w="425" w:type="dxa"/>
-            <w:tcBorders>
-              <w:top w:val="nil"/>
-              <w:left w:val="nil"/>
-              <w:bottom w:val="nil"/>
-              <w:right w:val="single" w:sz="4" w:space="0" w:color="auto"/>
-            </w:tcBorders>
-            <w:shd w:val="clear" w:color="auto" w:fill="FFFFFF" w:themeFill="background1"/>
-          </w:tcPr>
-          <w:p>
-            <w:pPr>
-              <w:pStyle w:val="Code"/>
-            </w:pPr>
-          </w:p>
-        </w:tc>
-        <w:tc>
-          <w:tcPr>
-            <w:tcW w:w="425" w:type="dxa"/>
-            <w:tcBorders>
-              <w:left w:val="single" w:sz="4" w:space="0" w:color="auto"/>
-            </w:tcBorders>
-            <w:shd w:val="clear" w:color="auto" w:fill="FFFFFF" w:themeFill="background1"/>
-          </w:tcPr>
-          <w:p>
-            <w:pPr>
-              <w:pStyle w:val="Code"/>
-            </w:pPr>
-          </w:p>
-        </w:tc>
-        <w:tc>
-          <w:tcPr>
-            <w:tcW w:w="425" w:type="dxa"/>
-            <w:shd w:val="clear" w:color="auto" w:fill="FFFFFF" w:themeFill="background1"/>
-          </w:tcPr>
-          <w:p>
-            <w:pPr>
-              <w:pStyle w:val="Code"/>
-            </w:pPr>
-          </w:p>
-        </w:tc>
-        <w:tc>
-          <w:tcPr>
-            <w:tcW w:w="425" w:type="dxa"/>
-            <w:shd w:val="clear" w:color="auto" w:fill="FFFFFF" w:themeFill="background1"/>
-          </w:tcPr>
-          <w:p>
-            <w:pPr>
-              <w:pStyle w:val="Code"/>
-            </w:pPr>
-          </w:p>
-        </w:tc>
-        <w:tc>
-          <w:tcPr>
-            <w:tcW w:w="425" w:type="dxa"/>
-            <w:tcBorders>
-              <w:top w:val="single" w:sz="4" w:space="0" w:color="auto"/>
-              <w:bottom w:val="single" w:sz="4" w:space="0" w:color="auto"/>
-              <w:right w:val="single" w:sz="4" w:space="0" w:color="auto"/>
-            </w:tcBorders>
-            <w:shd w:val="clear" w:color="auto" w:fill="FFFFFF" w:themeFill="background1"/>
-          </w:tcPr>
-          <w:p>
-            <w:pPr>
-              <w:pStyle w:val="Code"/>
-            </w:pPr>
-          </w:p>
-        </w:tc>
-        <w:tc>
-          <w:tcPr>
-            <w:tcW w:w="425" w:type="dxa"/>
-            <w:tcBorders>
-              <w:top w:val="single" w:sz="4" w:space="0" w:color="auto"/>
-              <w:left w:val="single" w:sz="4" w:space="0" w:color="auto"/>
-              <w:bottom w:val="single" w:sz="4" w:space="0" w:color="auto"/>
-              <w:right w:val="single" w:sz="4" w:space="0" w:color="auto"/>
-            </w:tcBorders>
-            <w:shd w:val="clear" w:color="auto" w:fill="FFFFFF" w:themeFill="background1"/>
-          </w:tcPr>
-          <w:p>
-            <w:pPr>
-              <w:pStyle w:val="Code"/>
-            </w:pPr>
-          </w:p>
-        </w:tc>
-        <w:tc>
-          <w:tcPr>
-            <w:tcW w:w="425" w:type="dxa"/>
-            <w:tcBorders>
-              <w:top w:val="nil"/>
-              <w:left w:val="single" w:sz="4" w:space="0" w:color="auto"/>
-              <w:bottom w:val="nil"/>
-              <w:right w:val="nil"/>
-            </w:tcBorders>
-            <w:shd w:val="clear" w:color="auto" w:fill="FFFFFF" w:themeFill="background1"/>
-          </w:tcPr>
-          <w:p>
-            <w:pPr>
-              <w:pStyle w:val="Code"/>
-            </w:pPr>
-          </w:p>
-        </w:tc>
-        <w:tc>
-          <w:tcPr>
-            <w:tcW w:w="425" w:type="dxa"/>
-            <w:tcBorders>
-              <w:top w:val="nil"/>
-              <w:left w:val="nil"/>
-              <w:bottom w:val="nil"/>
-              <w:right w:val="single" w:sz="4" w:space="0" w:color="auto"/>
-            </w:tcBorders>
-            <w:shd w:val="clear" w:color="auto" w:fill="FFFFFF" w:themeFill="background1"/>
-          </w:tcPr>
-          <w:p>
-            <w:pPr>
-              <w:pStyle w:val="Code"/>
-            </w:pPr>
-          </w:p>
-        </w:tc>
-        <w:tc>
-          <w:tcPr>
-            <w:tcW w:w="425" w:type="dxa"/>
-            <w:tcBorders>
-              <w:left w:val="single" w:sz="4" w:space="0" w:color="auto"/>
-            </w:tcBorders>
-            <w:shd w:val="clear" w:color="auto" w:fill="C4BC96" w:themeFill="background2" w:themeFillShade="BF"/>
-          </w:tcPr>
-          <w:p>
-            <w:pPr>
-              <w:pStyle w:val="Code"/>
-            </w:pPr>
-            <w:r>
-              <w:t>3</w:t>
-            </w:r>
-          </w:p>
-        </w:tc>
-        <w:tc>
-          <w:tcPr>
-            <w:tcW w:w="425" w:type="dxa"/>
-            <w:shd w:val="clear" w:color="auto" w:fill="C4BC96" w:themeFill="background2" w:themeFillShade="BF"/>
-          </w:tcPr>
-          <w:p>
-            <w:pPr>
-              <w:pStyle w:val="Code"/>
-            </w:pPr>
-            <w:r>
-              <w:t>3</w:t>
-            </w:r>
-          </w:p>
-        </w:tc>
-        <w:tc>
-          <w:tcPr>
-            <w:tcW w:w="425" w:type="dxa"/>
-            <w:shd w:val="clear" w:color="auto" w:fill="C4BC96" w:themeFill="background2" w:themeFillShade="BF"/>
-          </w:tcPr>
-          <w:p>
-            <w:pPr>
-              <w:pStyle w:val="Code"/>
-            </w:pPr>
-            <w:r>
-              <w:t>3</w:t>
-            </w:r>
-          </w:p>
-        </w:tc>
-        <w:tc>
-          <w:tcPr>
-            <w:tcW w:w="425" w:type="dxa"/>
-            <w:shd w:val="clear" w:color="auto" w:fill="C4BC96" w:themeFill="background2" w:themeFillShade="BF"/>
-          </w:tcPr>
-          <w:p>
-            <w:pPr>
-              <w:pStyle w:val="Code"/>
-            </w:pPr>
-            <w:r>
-              <w:t>3</w:t>
-            </w:r>
-          </w:p>
-        </w:tc>
-        <w:tc>
-          <w:tcPr>
-            <w:tcW w:w="425" w:type="dxa"/>
-            <w:shd w:val="clear" w:color="auto" w:fill="C4BC96" w:themeFill="background2" w:themeFillShade="BF"/>
-          </w:tcPr>
-          <w:p>
-            <w:pPr>
-              <w:pStyle w:val="Code"/>
-            </w:pPr>
-            <w:r>
-              <w:t>3</w:t>
-            </w:r>
-          </w:p>
-        </w:tc>
-      </w:tr>
-    </w:tbl>
-    <w:p/>
-    <w:p/>
-    <w:p/>
-    <w:p/>
-    <w:p/>
-    <w:p/>
-    <w:p>
-      <w:pPr>
-        <w:rPr>
-          <w:b/>
-        </w:rPr>
-      </w:pPr>
-      <w:r>
-        <w:t xml:space="preserve">The </w:t>
-      </w:r>
-      <w:r>
-        <w:rPr>
-          <w:b/>
-        </w:rPr>
-        <w:t>input</w:t>
-      </w:r>
-      <w:r>
-        <w:t xml:space="preserve"> comes as an array of 4 numbers </w:t>
-      </w:r>
-      <w:r>
-        <w:rPr>
-          <w:b/>
-        </w:rPr>
-        <w:t>[width, height, x, y]</w:t>
-      </w:r>
-      <w:r>
-        <w:t xml:space="preserve"> which represents the </w:t>
-      </w:r>
-      <w:r>
-        <w:rPr>
-          <w:b/>
-        </w:rPr>
-        <w:t>dimensions of the matrix</w:t>
-      </w:r>
-      <w:r>
-        <w:t xml:space="preserve"> and the </w:t>
-      </w:r>
-      <w:r>
-        <w:rPr>
-          <w:b/>
-        </w:rPr>
-        <w:t>coordinates of the star.</w:t>
-      </w:r>
-    </w:p>
-    <w:p>
-      <w:r>
-        <w:t xml:space="preserve">The </w:t>
-      </w:r>
-      <w:r>
-        <w:rPr>
-          <w:b/>
-        </w:rPr>
-        <w:t>output</w:t>
-      </w:r>
-      <w:r>
-        <w:t xml:space="preserve"> is </w:t>
-      </w:r>
-      <w:r>
-        <w:t xml:space="preserve">the </w:t>
-      </w:r>
-      <w:r>
-        <w:t xml:space="preserve">filled matrix, with the cells </w:t>
-      </w:r>
-      <w:r>
-        <w:rPr>
-          <w:b/>
-        </w:rPr>
-        <w:t>separated by a space</w:t>
-      </w:r>
-      <w:r>
-        <w:t>,</w:t>
-      </w:r>
-      <w:r>
-        <w:t xml:space="preserve"> each </w:t>
-      </w:r>
-      <w:r>
-        <w:rPr>
-          <w:b/>
-        </w:rPr>
-        <w:t>row on a new line</w:t>
-      </w:r>
-      <w:r>
-        <w:t>.</w:t>
-      </w:r>
-    </w:p>
-    <w:p>
-      <w:pPr>
-        <w:pStyle w:val="Heading3"/>
-      </w:pPr>
-      <w:r>
-        <w:t>Examples</w:t>
-      </w:r>
-    </w:p>
-    <w:tbl>
-      <w:tblPr>
-        <w:tblStyle w:val="TableGrid"/>
-        <w:tblW w:w="10502" w:type="dxa"/>
-        <w:tblInd w:w="23" w:type="dxa"/>
-        <w:tblLayout w:type="fixed"/>
-        <w:tblCellMar>
-          <w:top w:w="57" w:type="dxa"/>
-          <w:left w:w="85" w:type="dxa"/>
-          <w:bottom w:w="57" w:type="dxa"/>
-          <w:right w:w="85" w:type="dxa"/>
-        </w:tblCellMar>
-        <w:tblLook w:val="04A0" w:firstRow="1" w:lastRow="0" w:firstColumn="1" w:lastColumn="0" w:noHBand="0" w:noVBand="1"/>
-      </w:tblPr>
-      <w:tblGrid>
-        <w:gridCol w:w="1622"/>
-        <w:gridCol w:w="1590"/>
-        <w:gridCol w:w="360"/>
-        <w:gridCol w:w="1735"/>
-        <w:gridCol w:w="1325"/>
-        <w:gridCol w:w="360"/>
-        <w:gridCol w:w="1800"/>
-        <w:gridCol w:w="1710"/>
-      </w:tblGrid>
-      <w:tr>
-        <w:tc>
-          <w:tcPr>
-            <w:tcW w:w="1622" w:type="dxa"/>
-            <w:shd w:val="clear" w:color="auto" w:fill="D9D9D9" w:themeFill="background1" w:themeFillShade="D9"/>
-          </w:tcPr>
-          <w:p>
-            <w:pPr>
-              <w:spacing w:before="0" w:after="0"/>
-              <w:jc w:val="center"/>
-              <w:rPr>
-                <w:b/>
-              </w:rPr>
-            </w:pPr>
-            <w:r>
-              <w:rPr>
-                <w:b/>
-              </w:rPr>
-              <w:t>Input</w:t>
-            </w:r>
-          </w:p>
-        </w:tc>
-        <w:tc>
-          <w:tcPr>
-            <w:tcW w:w="1590" w:type="dxa"/>
-            <w:shd w:val="clear" w:color="auto" w:fill="D9D9D9" w:themeFill="background1" w:themeFillShade="D9"/>
-          </w:tcPr>
-          <w:p>
-            <w:pPr>
-              <w:spacing w:before="0" w:after="0"/>
-              <w:jc w:val="center"/>
-              <w:rPr>
-                <w:b/>
-              </w:rPr>
-            </w:pPr>
-            <w:r>
-              <w:rPr>
-                <w:b/>
-              </w:rPr>
-              <w:t>Output</w:t>
-            </w:r>
-          </w:p>
-        </w:tc>
-        <w:tc>
-          <w:tcPr>
-            <w:tcW w:w="360" w:type="dxa"/>
-            <w:tcBorders>
-              <w:top w:val="nil"/>
-              <w:bottom w:val="nil"/>
-            </w:tcBorders>
-            <w:shd w:val="clear" w:color="auto" w:fill="auto"/>
-          </w:tcPr>
-          <w:p>
-            <w:pPr>
-              <w:spacing w:before="0" w:after="0"/>
-              <w:jc w:val="center"/>
-              <w:rPr>
-                <w:b/>
-              </w:rPr>
-            </w:pPr>
-          </w:p>
-        </w:tc>
-        <w:tc>
-          <w:tcPr>
-            <w:tcW w:w="1735" w:type="dxa"/>
-            <w:shd w:val="clear" w:color="auto" w:fill="D9D9D9" w:themeFill="background1" w:themeFillShade="D9"/>
-          </w:tcPr>
-          <w:p>
-            <w:pPr>
-              <w:spacing w:before="0" w:after="0"/>
-              <w:jc w:val="center"/>
-              <w:rPr>
-                <w:b/>
-              </w:rPr>
-            </w:pPr>
-            <w:r>
-              <w:rPr>
-                <w:b/>
-              </w:rPr>
-              <w:t>Input</w:t>
-            </w:r>
-          </w:p>
-        </w:tc>
-        <w:tc>
-          <w:tcPr>
-            <w:tcW w:w="1325" w:type="dxa"/>
-            <w:shd w:val="clear" w:color="auto" w:fill="D9D9D9" w:themeFill="background1" w:themeFillShade="D9"/>
-          </w:tcPr>
-          <w:p>
-            <w:pPr>
-              <w:spacing w:before="0" w:after="0"/>
-              <w:jc w:val="center"/>
-              <w:rPr>
-                <w:b/>
-              </w:rPr>
-            </w:pPr>
-            <w:r>
-              <w:rPr>
-                <w:b/>
-              </w:rPr>
-              <w:t>Output</w:t>
-            </w:r>
-          </w:p>
-        </w:tc>
-        <w:tc>
-          <w:tcPr>
-            <w:tcW w:w="360" w:type="dxa"/>
-            <w:vMerge w:val="restart"/>
-            <w:tcBorders>
-              <w:top w:val="nil"/>
-              <w:bottom w:val="nil"/>
-            </w:tcBorders>
-            <w:shd w:val="clear" w:color="auto" w:fill="auto"/>
-          </w:tcPr>
-          <w:p>
-            <w:pPr>
-              <w:spacing w:before="0" w:after="0"/>
-              <w:jc w:val="center"/>
-              <w:rPr>
-                <w:b/>
-              </w:rPr>
-            </w:pPr>
-          </w:p>
-        </w:tc>
-        <w:tc>
-          <w:tcPr>
-            <w:tcW w:w="1800" w:type="dxa"/>
-            <w:shd w:val="clear" w:color="auto" w:fill="D9D9D9" w:themeFill="background1" w:themeFillShade="D9"/>
-          </w:tcPr>
-          <w:p>
-            <w:pPr>
-              <w:spacing w:before="0" w:after="0"/>
-              <w:jc w:val="center"/>
-              <w:rPr>
-                <w:b/>
-              </w:rPr>
-            </w:pPr>
-            <w:r>
-              <w:rPr>
-                <w:b/>
-              </w:rPr>
-              <w:t>Input</w:t>
-            </w:r>
-          </w:p>
-        </w:tc>
-        <w:tc>
-          <w:tcPr>
-            <w:tcW w:w="1710" w:type="dxa"/>
-            <w:shd w:val="clear" w:color="auto" w:fill="D9D9D9" w:themeFill="background1" w:themeFillShade="D9"/>
-          </w:tcPr>
-          <w:p>
-            <w:pPr>
-              <w:spacing w:before="0" w:after="0"/>
-              <w:jc w:val="center"/>
-              <w:rPr>
-                <w:b/>
-              </w:rPr>
-            </w:pPr>
-            <w:r>
-              <w:rPr>
-                <w:b/>
-              </w:rPr>
-              <w:t>Output</w:t>
-            </w:r>
-          </w:p>
-        </w:tc>
-      </w:tr>
-      <w:tr>
-        <w:tc>
-          <w:tcPr>
-            <w:tcW w:w="1622" w:type="dxa"/>
-          </w:tcPr>
-          <w:p>
-            <w:pPr>
-              <w:spacing w:before="0" w:after="0"/>
-              <w:rPr>
-                <w:rFonts w:ascii="Consolas" w:hAnsi="Consolas"/>
-                <w:noProof/>
-              </w:rPr>
-            </w:pPr>
-            <w:r>
-              <w:rPr>
-                <w:rFonts w:ascii="Consolas" w:hAnsi="Consolas"/>
-                <w:noProof/>
-              </w:rPr>
-              <w:t>[</w:t>
-            </w:r>
-            <w:r>
-              <w:rPr>
-                <w:rFonts w:ascii="Consolas" w:hAnsi="Consolas"/>
-                <w:noProof/>
-              </w:rPr>
-              <w:t>4</w:t>
-            </w:r>
-            <w:r>
-              <w:rPr>
-                <w:rFonts w:ascii="Consolas" w:hAnsi="Consolas"/>
-                <w:noProof/>
-              </w:rPr>
-              <w:t>,</w:t>
-            </w:r>
-            <w:r>
-              <w:rPr>
-                <w:rFonts w:ascii="Consolas" w:hAnsi="Consolas"/>
-                <w:noProof/>
-              </w:rPr>
-              <w:t xml:space="preserve"> 4</w:t>
-            </w:r>
-            <w:r>
-              <w:rPr>
-                <w:rFonts w:ascii="Consolas" w:hAnsi="Consolas"/>
-                <w:noProof/>
-              </w:rPr>
-              <w:t>,</w:t>
-            </w:r>
-            <w:r>
-              <w:rPr>
-                <w:rFonts w:ascii="Consolas" w:hAnsi="Consolas"/>
-                <w:noProof/>
-              </w:rPr>
-              <w:t xml:space="preserve"> </w:t>
-            </w:r>
-            <w:r>
-              <w:rPr>
-                <w:rFonts w:ascii="Consolas" w:hAnsi="Consolas"/>
-                <w:noProof/>
-              </w:rPr>
-              <w:t>0</w:t>
-            </w:r>
-            <w:r>
-              <w:rPr>
-                <w:rFonts w:ascii="Consolas" w:hAnsi="Consolas"/>
-                <w:noProof/>
-              </w:rPr>
-              <w:t>,</w:t>
-            </w:r>
-            <w:r>
-              <w:rPr>
-                <w:rFonts w:ascii="Consolas" w:hAnsi="Consolas"/>
-                <w:noProof/>
-              </w:rPr>
-              <w:t xml:space="preserve"> 0</w:t>
-            </w:r>
-            <w:r>
-              <w:rPr>
-                <w:rFonts w:ascii="Consolas" w:hAnsi="Consolas"/>
-                <w:noProof/>
-              </w:rPr>
-              <w:t>]</w:t>
-            </w:r>
-          </w:p>
-        </w:tc>
-        <w:tc>
-          <w:tcPr>
-            <w:tcW w:w="1590" w:type="dxa"/>
-          </w:tcPr>
-          <w:p>
-            <w:pPr>
-              <w:spacing w:before="0" w:after="0"/>
-              <w:rPr>
-                <w:rFonts w:ascii="Consolas" w:hAnsi="Consolas"/>
-                <w:bCs/>
-                <w:noProof/>
-              </w:rPr>
-            </w:pPr>
-            <w:r>
-              <w:rPr>
-                <w:rFonts w:ascii="Consolas" w:hAnsi="Consolas"/>
-                <w:bCs/>
-                <w:noProof/>
-              </w:rPr>
-              <w:t>1 2 3 4</w:t>
-            </w:r>
-          </w:p>
-          <w:p>
-            <w:pPr>
-              <w:spacing w:before="0" w:after="0"/>
-              <w:rPr>
-                <w:rFonts w:ascii="Consolas" w:hAnsi="Consolas"/>
-                <w:bCs/>
-                <w:noProof/>
-              </w:rPr>
-            </w:pPr>
-            <w:r>
-              <w:rPr>
-                <w:rFonts w:ascii="Consolas" w:hAnsi="Consolas"/>
-                <w:bCs/>
-                <w:noProof/>
-              </w:rPr>
-              <w:t>2</w:t>
-            </w:r>
-            <w:r>
-              <w:rPr>
-                <w:rFonts w:ascii="Consolas" w:hAnsi="Consolas"/>
-                <w:bCs/>
-                <w:noProof/>
-              </w:rPr>
-              <w:t xml:space="preserve"> 2 3 4</w:t>
-            </w:r>
-          </w:p>
-          <w:p>
-            <w:pPr>
-              <w:spacing w:before="0" w:after="0"/>
-              <w:rPr>
-                <w:rFonts w:ascii="Consolas" w:hAnsi="Consolas"/>
-                <w:bCs/>
-                <w:noProof/>
-              </w:rPr>
-            </w:pPr>
-            <w:r>
-              <w:rPr>
-                <w:rFonts w:ascii="Consolas" w:hAnsi="Consolas"/>
-                <w:bCs/>
-                <w:noProof/>
-              </w:rPr>
-              <w:t>3 3 3 4</w:t>
-            </w:r>
-          </w:p>
-          <w:p>
-            <w:pPr>
-              <w:spacing w:before="0" w:after="0"/>
-              <w:rPr>
-                <w:rFonts w:ascii="Consolas" w:hAnsi="Consolas"/>
-                <w:bCs/>
-                <w:noProof/>
-              </w:rPr>
-            </w:pPr>
-            <w:r>
-              <w:rPr>
-                <w:rFonts w:ascii="Consolas" w:hAnsi="Consolas"/>
-                <w:bCs/>
-                <w:noProof/>
-              </w:rPr>
-              <w:t>4 4 4 4</w:t>
-            </w:r>
-          </w:p>
-        </w:tc>
-        <w:tc>
-          <w:tcPr>
-            <w:tcW w:w="360" w:type="dxa"/>
-            <w:tcBorders>
-              <w:top w:val="nil"/>
-              <w:bottom w:val="nil"/>
-            </w:tcBorders>
-          </w:tcPr>
-          <w:p>
-            <w:pPr>
-              <w:spacing w:before="0" w:after="0"/>
-              <w:rPr>
-                <w:rFonts w:ascii="Consolas" w:hAnsi="Consolas"/>
-                <w:bCs/>
-              </w:rPr>
-            </w:pPr>
-          </w:p>
-        </w:tc>
-        <w:tc>
-          <w:tcPr>
-            <w:tcW w:w="1735" w:type="dxa"/>
-          </w:tcPr>
-          <w:p>
-            <w:pPr>
-              <w:spacing w:before="0" w:after="0"/>
-              <w:rPr>
-                <w:rFonts w:ascii="Consolas" w:hAnsi="Consolas"/>
-                <w:bCs/>
-                <w:noProof/>
-              </w:rPr>
-            </w:pPr>
-            <w:r>
-              <w:rPr>
-                <w:rFonts w:ascii="Consolas" w:hAnsi="Consolas"/>
-                <w:bCs/>
-                <w:noProof/>
-              </w:rPr>
-              <w:t>[</w:t>
-            </w:r>
-            <w:r>
-              <w:rPr>
-                <w:rFonts w:ascii="Consolas" w:hAnsi="Consolas"/>
-                <w:bCs/>
-                <w:noProof/>
-              </w:rPr>
-              <w:t>5</w:t>
-            </w:r>
-            <w:r>
-              <w:rPr>
-                <w:rFonts w:ascii="Consolas" w:hAnsi="Consolas"/>
-                <w:bCs/>
-                <w:noProof/>
-              </w:rPr>
-              <w:t>,</w:t>
-            </w:r>
-            <w:r>
-              <w:rPr>
-                <w:rFonts w:ascii="Consolas" w:hAnsi="Consolas"/>
-                <w:bCs/>
-                <w:noProof/>
-              </w:rPr>
-              <w:t xml:space="preserve"> 5</w:t>
-            </w:r>
-            <w:r>
-              <w:rPr>
-                <w:rFonts w:ascii="Consolas" w:hAnsi="Consolas"/>
-                <w:bCs/>
-                <w:noProof/>
-              </w:rPr>
-              <w:t>,</w:t>
-            </w:r>
-            <w:r>
-              <w:rPr>
-                <w:rFonts w:ascii="Consolas" w:hAnsi="Consolas"/>
-                <w:bCs/>
-                <w:noProof/>
-              </w:rPr>
-              <w:t xml:space="preserve"> </w:t>
-            </w:r>
-            <w:r>
-              <w:rPr>
-                <w:rFonts w:ascii="Consolas" w:hAnsi="Consolas"/>
-                <w:bCs/>
-                <w:noProof/>
-              </w:rPr>
-              <w:t>2</w:t>
-            </w:r>
-            <w:r>
-              <w:rPr>
-                <w:rFonts w:ascii="Consolas" w:hAnsi="Consolas"/>
-                <w:bCs/>
-                <w:noProof/>
-              </w:rPr>
-              <w:t>,</w:t>
-            </w:r>
-            <w:r>
-              <w:rPr>
-                <w:rFonts w:ascii="Consolas" w:hAnsi="Consolas"/>
-                <w:bCs/>
-                <w:noProof/>
-              </w:rPr>
-              <w:t xml:space="preserve"> 2</w:t>
-            </w:r>
-            <w:r>
-              <w:rPr>
-                <w:rFonts w:ascii="Consolas" w:hAnsi="Consolas"/>
-                <w:bCs/>
-                <w:noProof/>
-              </w:rPr>
-              <w:t>]</w:t>
-            </w:r>
-          </w:p>
-          <w:p>
-            <w:pPr>
-              <w:spacing w:before="0" w:after="0"/>
-              <w:rPr>
-                <w:rFonts w:ascii="Consolas" w:hAnsi="Consolas"/>
-                <w:bCs/>
-                <w:noProof/>
-              </w:rPr>
-            </w:pPr>
-          </w:p>
-        </w:tc>
-        <w:tc>
-          <w:tcPr>
-            <w:tcW w:w="1325" w:type="dxa"/>
-          </w:tcPr>
-          <w:p>
-            <w:pPr>
-              <w:spacing w:before="0" w:after="0"/>
-              <w:rPr>
-                <w:rFonts w:ascii="Consolas" w:hAnsi="Consolas"/>
-                <w:bCs/>
-                <w:noProof/>
-              </w:rPr>
-            </w:pPr>
-            <w:r>
-              <w:rPr>
-                <w:rFonts w:ascii="Consolas" w:hAnsi="Consolas"/>
-                <w:bCs/>
-                <w:noProof/>
-              </w:rPr>
-              <w:t>3 3 3 3 3</w:t>
-            </w:r>
-          </w:p>
-          <w:p>
-            <w:pPr>
-              <w:spacing w:before="0" w:after="0"/>
-              <w:rPr>
-                <w:rFonts w:ascii="Consolas" w:hAnsi="Consolas"/>
-                <w:bCs/>
-                <w:noProof/>
-              </w:rPr>
-            </w:pPr>
-            <w:r>
-              <w:rPr>
-                <w:rFonts w:ascii="Consolas" w:hAnsi="Consolas"/>
-                <w:bCs/>
-                <w:noProof/>
-              </w:rPr>
-              <w:t>3 2 2 2 3</w:t>
-            </w:r>
-          </w:p>
-          <w:p>
-            <w:pPr>
-              <w:spacing w:before="0" w:after="0"/>
-              <w:rPr>
-                <w:rFonts w:ascii="Consolas" w:hAnsi="Consolas"/>
-                <w:bCs/>
-                <w:noProof/>
-              </w:rPr>
-            </w:pPr>
-            <w:r>
-              <w:rPr>
-                <w:rFonts w:ascii="Consolas" w:hAnsi="Consolas"/>
-                <w:bCs/>
-                <w:noProof/>
-              </w:rPr>
-              <w:t>3 2 1 2 3</w:t>
-            </w:r>
-          </w:p>
-          <w:p>
-            <w:pPr>
-              <w:spacing w:before="0" w:after="0"/>
-              <w:rPr>
-                <w:rFonts w:ascii="Consolas" w:hAnsi="Consolas"/>
-                <w:bCs/>
-                <w:noProof/>
-              </w:rPr>
-            </w:pPr>
-            <w:r>
-              <w:rPr>
-                <w:rFonts w:ascii="Consolas" w:hAnsi="Consolas"/>
-                <w:bCs/>
-                <w:noProof/>
-              </w:rPr>
-              <w:t>3 2 2 2 3</w:t>
-            </w:r>
-          </w:p>
-          <w:p>
-            <w:pPr>
-              <w:spacing w:before="0" w:after="0"/>
-              <w:rPr>
-                <w:rFonts w:ascii="Consolas" w:hAnsi="Consolas"/>
-                <w:bCs/>
-                <w:noProof/>
-              </w:rPr>
-            </w:pPr>
-            <w:r>
-              <w:rPr>
-                <w:rFonts w:ascii="Consolas" w:hAnsi="Consolas"/>
-                <w:bCs/>
-                <w:noProof/>
-              </w:rPr>
-              <w:t xml:space="preserve">3 3 3 3 3 </w:t>
-            </w:r>
-          </w:p>
-        </w:tc>
-        <w:tc>
-          <w:tcPr>
-            <w:tcW w:w="360" w:type="dxa"/>
-            <w:vMerge/>
-            <w:tcBorders>
-              <w:bottom w:val="nil"/>
-            </w:tcBorders>
-            <w:shd w:val="clear" w:color="auto" w:fill="auto"/>
-          </w:tcPr>
-          <w:p>
-            <w:pPr>
-              <w:spacing w:before="0" w:after="0"/>
-              <w:rPr>
-                <w:rFonts w:ascii="Consolas" w:hAnsi="Consolas"/>
-                <w:bCs/>
-              </w:rPr>
-            </w:pPr>
-          </w:p>
-        </w:tc>
-        <w:tc>
-          <w:tcPr>
-            <w:tcW w:w="1800" w:type="dxa"/>
-          </w:tcPr>
-          <w:p>
-            <w:pPr>
-              <w:spacing w:before="0" w:after="0"/>
-              <w:rPr>
-                <w:rFonts w:ascii="Consolas" w:hAnsi="Consolas"/>
-                <w:bCs/>
-                <w:noProof/>
-              </w:rPr>
-            </w:pPr>
-            <w:r>
-              <w:rPr>
-                <w:rFonts w:ascii="Consolas" w:hAnsi="Consolas"/>
-                <w:bCs/>
-                <w:noProof/>
-              </w:rPr>
-              <w:t>[</w:t>
-            </w:r>
-            <w:r>
-              <w:rPr>
-                <w:rFonts w:ascii="Consolas" w:hAnsi="Consolas"/>
-                <w:bCs/>
-                <w:noProof/>
-              </w:rPr>
-              <w:t>3</w:t>
-            </w:r>
-            <w:r>
-              <w:rPr>
-                <w:rFonts w:ascii="Consolas" w:hAnsi="Consolas"/>
-                <w:bCs/>
-                <w:noProof/>
-              </w:rPr>
-              <w:t>,</w:t>
-            </w:r>
-            <w:r>
-              <w:rPr>
-                <w:rFonts w:ascii="Consolas" w:hAnsi="Consolas"/>
-                <w:bCs/>
-                <w:noProof/>
-              </w:rPr>
-              <w:t xml:space="preserve"> 3</w:t>
-            </w:r>
-            <w:r>
-              <w:rPr>
-                <w:rFonts w:ascii="Consolas" w:hAnsi="Consolas"/>
-                <w:bCs/>
-                <w:noProof/>
-              </w:rPr>
-              <w:t>,</w:t>
-            </w:r>
-            <w:r>
-              <w:rPr>
-                <w:rFonts w:ascii="Consolas" w:hAnsi="Consolas"/>
-                <w:bCs/>
-                <w:noProof/>
-              </w:rPr>
-              <w:t xml:space="preserve"> </w:t>
-            </w:r>
-            <w:r>
-              <w:rPr>
-                <w:rFonts w:ascii="Consolas" w:hAnsi="Consolas"/>
-                <w:bCs/>
-                <w:noProof/>
-              </w:rPr>
-              <w:t>2</w:t>
-            </w:r>
-            <w:r>
-              <w:rPr>
-                <w:rFonts w:ascii="Consolas" w:hAnsi="Consolas"/>
-                <w:bCs/>
-                <w:noProof/>
-              </w:rPr>
-              <w:t>,</w:t>
-            </w:r>
-            <w:r>
-              <w:rPr>
-                <w:rFonts w:ascii="Consolas" w:hAnsi="Consolas"/>
-                <w:bCs/>
-                <w:noProof/>
-              </w:rPr>
-              <w:t xml:space="preserve"> 2</w:t>
-            </w:r>
-            <w:r>
-              <w:rPr>
-                <w:rFonts w:ascii="Consolas" w:hAnsi="Consolas"/>
-                <w:bCs/>
-                <w:noProof/>
-              </w:rPr>
-              <w:t>]</w:t>
-            </w:r>
-          </w:p>
-        </w:tc>
-        <w:tc>
-          <w:tcPr>
-            <w:tcW w:w="1710" w:type="dxa"/>
-          </w:tcPr>
-          <w:p>
-            <w:pPr>
-              <w:spacing w:before="0" w:after="0"/>
-              <w:rPr>
-                <w:rFonts w:ascii="Consolas" w:hAnsi="Consolas"/>
-                <w:bCs/>
-                <w:noProof/>
-              </w:rPr>
-            </w:pPr>
-            <w:r>
-              <w:rPr>
-                <w:rFonts w:ascii="Consolas" w:hAnsi="Consolas"/>
-                <w:bCs/>
-                <w:noProof/>
-              </w:rPr>
-              <w:t>3 3 3</w:t>
-            </w:r>
-          </w:p>
-          <w:p>
-            <w:pPr>
-              <w:spacing w:before="0" w:after="0"/>
-              <w:rPr>
-                <w:rFonts w:ascii="Consolas" w:hAnsi="Consolas"/>
-                <w:bCs/>
-                <w:noProof/>
-              </w:rPr>
-            </w:pPr>
-            <w:r>
-              <w:rPr>
-                <w:rFonts w:ascii="Consolas" w:hAnsi="Consolas"/>
-                <w:bCs/>
-                <w:noProof/>
-              </w:rPr>
-              <w:t>3 2 2</w:t>
-            </w:r>
-          </w:p>
-          <w:p>
-            <w:pPr>
-              <w:spacing w:before="0" w:after="0"/>
-              <w:rPr>
-                <w:rFonts w:ascii="Consolas" w:hAnsi="Consolas"/>
-                <w:bCs/>
-                <w:noProof/>
-              </w:rPr>
-            </w:pPr>
-            <w:r>
-              <w:rPr>
-                <w:rFonts w:ascii="Consolas" w:hAnsi="Consolas"/>
-                <w:bCs/>
-                <w:noProof/>
-              </w:rPr>
-              <w:t>3 2 1</w:t>
-            </w:r>
-          </w:p>
-        </w:tc>
-      </w:tr>
-    </w:tbl>
-    <w:p>
-      <w:pPr>
-        <w:pStyle w:val="Heading3"/>
-      </w:pPr>
-      <w:r>
-        <w:t>Hints</w:t>
-      </w:r>
-    </w:p>
-    <w:p>
-      <w:pPr>
-        <w:pStyle w:val="ListParagraph"/>
         <w:numPr>
           <w:ilvl w:val="0"/>
-          <w:numId w:val="15"/>
+          <w:numId w:val="0"/>
         </w:numPr>
       </w:pPr>
-      <w:r>
-        <w:t xml:space="preserve">Check if there is some </w:t>
-      </w:r>
-      <w:r>
-        <w:rPr>
-          <w:b/>
-        </w:rPr>
-        <w:t>dependency</w:t>
-      </w:r>
-      <w:r>
-        <w:t xml:space="preserve"> or </w:t>
-      </w:r>
-      <w:r>
-        <w:rPr>
-          <w:b/>
-        </w:rPr>
-        <w:t>relation</w:t>
-      </w:r>
-      <w:r>
-        <w:t xml:space="preserve"> between the </w:t>
-      </w:r>
-      <w:r>
-        <w:rPr>
-          <w:b/>
-        </w:rPr>
-        <w:t>position of the numbers</w:t>
-      </w:r>
-      <w:r>
-        <w:t xml:space="preserve"> and the </w:t>
-      </w:r>
-      <w:r>
-        <w:rPr>
-          <w:b/>
-        </w:rPr>
-        <w:t>rows</w:t>
-      </w:r>
-      <w:r>
-        <w:t xml:space="preserve"> and </w:t>
-      </w:r>
-      <w:r>
-        <w:rPr>
-          <w:b/>
-        </w:rPr>
-        <w:t xml:space="preserve">columns </w:t>
-      </w:r>
-      <w:r>
-        <w:t>of those positions</w:t>
-      </w:r>
-      <w:r>
-        <w:t>.</w:t>
-      </w:r>
+      <w:bookmarkStart w:id="0" w:name="_GoBack"/>
+      <w:bookmarkEnd w:id="0"/>
     </w:p>
     <w:sectPr>
       <w:headerReference w:type="default" r:id="rId14"/>
@@ -11577,7 +6956,7 @@
 </file>
 
 <file path=word/endnotes.xml><?xml version="1.0" encoding="utf-8"?>
-<w:endnotes xmlns:wpc="http://schemas.microsoft.com/office/word/2010/wordprocessingCanvas" xmlns:mc="http://schemas.openxmlformats.org/markup-compatibility/2006" xmlns:o="urn:schemas-microsoft-com:office:office" xmlns:r="http://schemas.openxmlformats.org/officeDocument/2006/relationships" xmlns:m="http://schemas.openxmlformats.org/officeDocument/2006/math" xmlns:v="urn:schemas-microsoft-com:vml" xmlns:wp14="http://schemas.microsoft.com/office/word/2010/wordprocessingDrawing" xmlns:wp="http://schemas.openxmlformats.org/drawingml/2006/wordprocessingDrawing" xmlns:w10="urn:schemas-microsoft-com:office:word" xmlns:w="http://schemas.openxmlformats.org/wordprocessingml/2006/main" xmlns:w14="http://schemas.microsoft.com/office/word/2010/wordml" xmlns:w15="http://schemas.microsoft.com/office/word/2012/wordml" xmlns:wpg="http://schemas.microsoft.com/office/word/2010/wordprocessingGroup" xmlns:wpi="http://schemas.microsoft.com/office/word/2010/wordprocessingInk" xmlns:wne="http://schemas.microsoft.com/office/word/2006/wordml" xmlns:wps="http://schemas.microsoft.com/office/word/2010/wordprocessingShape" mc:Ignorable="w14 w15 wp14">
+<w:endnotes xmlns:wpc="http://schemas.microsoft.com/office/word/2010/wordprocessingCanvas" xmlns:cx="http://schemas.microsoft.com/office/drawing/2014/chartex" xmlns:cx1="http://schemas.microsoft.com/office/drawing/2015/9/8/chartex" xmlns:mc="http://schemas.openxmlformats.org/markup-compatibility/2006" xmlns:o="urn:schemas-microsoft-com:office:office" xmlns:r="http://schemas.openxmlformats.org/officeDocument/2006/relationships" xmlns:m="http://schemas.openxmlformats.org/officeDocument/2006/math" xmlns:v="urn:schemas-microsoft-com:vml" xmlns:wp14="http://schemas.microsoft.com/office/word/2010/wordprocessingDrawing" xmlns:wp="http://schemas.openxmlformats.org/drawingml/2006/wordprocessingDrawing" xmlns:w10="urn:schemas-microsoft-com:office:word" xmlns:w="http://schemas.openxmlformats.org/wordprocessingml/2006/main" xmlns:w14="http://schemas.microsoft.com/office/word/2010/wordml" xmlns:w15="http://schemas.microsoft.com/office/word/2012/wordml" xmlns:w16se="http://schemas.microsoft.com/office/word/2015/wordml/symex" xmlns:wpg="http://schemas.microsoft.com/office/word/2010/wordprocessingGroup" xmlns:wpi="http://schemas.microsoft.com/office/word/2010/wordprocessingInk" xmlns:wne="http://schemas.microsoft.com/office/word/2006/wordml" xmlns:wps="http://schemas.microsoft.com/office/word/2010/wordprocessingShape" mc:Ignorable="w14 w15 w16se wp14">
   <w:endnote w:type="separator" w:id="-1">
     <w:p>
       <w:pPr>
@@ -11602,7 +6981,7 @@
 </file>
 
 <file path=word/footer1.xml><?xml version="1.0" encoding="utf-8"?>
-<w:ftr xmlns:wpc="http://schemas.microsoft.com/office/word/2010/wordprocessingCanvas" xmlns:mc="http://schemas.openxmlformats.org/markup-compatibility/2006" xmlns:o="urn:schemas-microsoft-com:office:office" xmlns:r="http://schemas.openxmlformats.org/officeDocument/2006/relationships" xmlns:m="http://schemas.openxmlformats.org/officeDocument/2006/math" xmlns:v="urn:schemas-microsoft-com:vml" xmlns:wp14="http://schemas.microsoft.com/office/word/2010/wordprocessingDrawing" xmlns:wp="http://schemas.openxmlformats.org/drawingml/2006/wordprocessingDrawing" xmlns:w10="urn:schemas-microsoft-com:office:word" xmlns:w="http://schemas.openxmlformats.org/wordprocessingml/2006/main" xmlns:w14="http://schemas.microsoft.com/office/word/2010/wordml" xmlns:w15="http://schemas.microsoft.com/office/word/2012/wordml" xmlns:wpg="http://schemas.microsoft.com/office/word/2010/wordprocessingGroup" xmlns:wpi="http://schemas.microsoft.com/office/word/2010/wordprocessingInk" xmlns:wne="http://schemas.microsoft.com/office/word/2006/wordml" xmlns:wps="http://schemas.microsoft.com/office/word/2010/wordprocessingShape" mc:Ignorable="w14 w15 wp14">
+<w:ftr xmlns:wpc="http://schemas.microsoft.com/office/word/2010/wordprocessingCanvas" xmlns:cx="http://schemas.microsoft.com/office/drawing/2014/chartex" xmlns:cx1="http://schemas.microsoft.com/office/drawing/2015/9/8/chartex" xmlns:mc="http://schemas.openxmlformats.org/markup-compatibility/2006" xmlns:o="urn:schemas-microsoft-com:office:office" xmlns:r="http://schemas.openxmlformats.org/officeDocument/2006/relationships" xmlns:m="http://schemas.openxmlformats.org/officeDocument/2006/math" xmlns:v="urn:schemas-microsoft-com:vml" xmlns:wp14="http://schemas.microsoft.com/office/word/2010/wordprocessingDrawing" xmlns:wp="http://schemas.openxmlformats.org/drawingml/2006/wordprocessingDrawing" xmlns:w10="urn:schemas-microsoft-com:office:word" xmlns:w="http://schemas.openxmlformats.org/wordprocessingml/2006/main" xmlns:w14="http://schemas.microsoft.com/office/word/2010/wordml" xmlns:w15="http://schemas.microsoft.com/office/word/2012/wordml" xmlns:w16se="http://schemas.microsoft.com/office/word/2015/wordml/symex" xmlns:wpg="http://schemas.microsoft.com/office/word/2010/wordprocessingGroup" xmlns:wpi="http://schemas.microsoft.com/office/word/2010/wordprocessingInk" xmlns:wne="http://schemas.microsoft.com/office/word/2006/wordml" xmlns:wps="http://schemas.microsoft.com/office/word/2010/wordprocessingShape" mc:Ignorable="w14 w15 w16se wp14">
   <w:p>
     <w:pPr>
       <w:pStyle w:val="Footer"/>
@@ -11875,7 +7254,7 @@
         </mc:Choice>
         <mc:Fallback>
           <w:pict>
-            <v:line w14:anchorId="560BCF64" id="Straight Connector 1" o:spid="_x0000_s1026" style="position:absolute;flip:y;z-index:251666432;visibility:visible;mso-wrap-style:square;mso-wrap-distance-left:9pt;mso-wrap-distance-top:0;mso-wrap-distance-right:9pt;mso-wrap-distance-bottom:0;mso-position-horizontal:absolute;mso-position-horizontal-relative:text;mso-position-vertical:absolute;mso-position-vertical-relative:text" from="-.1pt,5.2pt" to="520.7pt,5.2pt" o:gfxdata="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" strokecolor="#f37123" strokeweight="1pt">
+            <v:line w14:anchorId="153A3479" id="Straight Connector 1" o:spid="_x0000_s1026" style="position:absolute;flip:y;z-index:251666432;visibility:visible;mso-wrap-style:square;mso-wrap-distance-left:9pt;mso-wrap-distance-top:0;mso-wrap-distance-right:9pt;mso-wrap-distance-bottom:0;mso-position-horizontal:absolute;mso-position-horizontal-relative:text;mso-position-vertical:absolute;mso-position-vertical-relative:text" from="-.1pt,5.2pt" to="520.7pt,5.2pt" o:gfxdata="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" strokecolor="#f37123" strokeweight="1pt">
               <v:stroke endcap="round"/>
             </v:line>
           </w:pict>
@@ -11980,7 +7359,7 @@
                               <w:sz w:val="18"/>
                               <w:szCs w:val="18"/>
                             </w:rPr>
-                            <w:t>2</w:t>
+                            <w:t>4</w:t>
                           </w:r>
                           <w:r>
                             <w:rPr>
@@ -12023,7 +7402,7 @@
                               <w:sz w:val="18"/>
                               <w:szCs w:val="18"/>
                             </w:rPr>
-                            <w:t>6</w:t>
+                            <w:t>5</w:t>
                           </w:r>
                           <w:r>
                             <w:rPr>
@@ -12095,7 +7474,7 @@
                         <w:sz w:val="18"/>
                         <w:szCs w:val="18"/>
                       </w:rPr>
-                      <w:t>2</w:t>
+                      <w:t>4</w:t>
                     </w:r>
                     <w:r>
                       <w:rPr>
@@ -12138,7 +7517,7 @@
                         <w:sz w:val="18"/>
                         <w:szCs w:val="18"/>
                       </w:rPr>
-                      <w:t>6</w:t>
+                      <w:t>5</w:t>
                     </w:r>
                     <w:r>
                       <w:rPr>
@@ -12445,7 +7824,7 @@
                                 <wp:extent cx="200025" cy="200025"/>
                                 <wp:effectExtent l="0" t="0" r="9525" b="9525"/>
                                 <wp:docPr id="73" name="Picture 73" title="Software University Foundation">
-                                  <a:hlinkClick xmlns:a="http://schemas.openxmlformats.org/drawingml/2006/main" r:id="rId1"/>
+                                  <a:hlinkClick xmlns:a="http://schemas.openxmlformats.org/drawingml/2006/main" r:id="rId4"/>
                                 </wp:docPr>
                                 <wp:cNvGraphicFramePr/>
                                 <a:graphic xmlns:a="http://schemas.openxmlformats.org/drawingml/2006/main">
@@ -13511,7 +8890,7 @@
 </file>
 
 <file path=word/footnotes.xml><?xml version="1.0" encoding="utf-8"?>
-<w:footnotes xmlns:wpc="http://schemas.microsoft.com/office/word/2010/wordprocessingCanvas" xmlns:mc="http://schemas.openxmlformats.org/markup-compatibility/2006" xmlns:o="urn:schemas-microsoft-com:office:office" xmlns:r="http://schemas.openxmlformats.org/officeDocument/2006/relationships" xmlns:m="http://schemas.openxmlformats.org/officeDocument/2006/math" xmlns:v="urn:schemas-microsoft-com:vml" xmlns:wp14="http://schemas.microsoft.com/office/word/2010/wordprocessingDrawing" xmlns:wp="http://schemas.openxmlformats.org/drawingml/2006/wordprocessingDrawing" xmlns:w10="urn:schemas-microsoft-com:office:word" xmlns:w="http://schemas.openxmlformats.org/wordprocessingml/2006/main" xmlns:w14="http://schemas.microsoft.com/office/word/2010/wordml" xmlns:w15="http://schemas.microsoft.com/office/word/2012/wordml" xmlns:wpg="http://schemas.microsoft.com/office/word/2010/wordprocessingGroup" xmlns:wpi="http://schemas.microsoft.com/office/word/2010/wordprocessingInk" xmlns:wne="http://schemas.microsoft.com/office/word/2006/wordml" xmlns:wps="http://schemas.microsoft.com/office/word/2010/wordprocessingShape" mc:Ignorable="w14 w15 wp14">
+<w:footnotes xmlns:wpc="http://schemas.microsoft.com/office/word/2010/wordprocessingCanvas" xmlns:cx="http://schemas.microsoft.com/office/drawing/2014/chartex" xmlns:cx1="http://schemas.microsoft.com/office/drawing/2015/9/8/chartex" xmlns:mc="http://schemas.openxmlformats.org/markup-compatibility/2006" xmlns:o="urn:schemas-microsoft-com:office:office" xmlns:r="http://schemas.openxmlformats.org/officeDocument/2006/relationships" xmlns:m="http://schemas.openxmlformats.org/officeDocument/2006/math" xmlns:v="urn:schemas-microsoft-com:vml" xmlns:wp14="http://schemas.microsoft.com/office/word/2010/wordprocessingDrawing" xmlns:wp="http://schemas.openxmlformats.org/drawingml/2006/wordprocessingDrawing" xmlns:w10="urn:schemas-microsoft-com:office:word" xmlns:w="http://schemas.openxmlformats.org/wordprocessingml/2006/main" xmlns:w14="http://schemas.microsoft.com/office/word/2010/wordml" xmlns:w15="http://schemas.microsoft.com/office/word/2012/wordml" xmlns:w16se="http://schemas.microsoft.com/office/word/2015/wordml/symex" xmlns:wpg="http://schemas.microsoft.com/office/word/2010/wordprocessingGroup" xmlns:wpi="http://schemas.microsoft.com/office/word/2010/wordprocessingInk" xmlns:wne="http://schemas.microsoft.com/office/word/2006/wordml" xmlns:wps="http://schemas.microsoft.com/office/word/2010/wordprocessingShape" mc:Ignorable="w14 w15 w16se wp14">
   <w:footnote w:type="separator" w:id="-1">
     <w:p>
       <w:pPr>
@@ -13536,7 +8915,7 @@
 </file>
 
 <file path=word/header1.xml><?xml version="1.0" encoding="utf-8"?>
-<w:hdr xmlns:wpc="http://schemas.microsoft.com/office/word/2010/wordprocessingCanvas" xmlns:mc="http://schemas.openxmlformats.org/markup-compatibility/2006" xmlns:o="urn:schemas-microsoft-com:office:office" xmlns:r="http://schemas.openxmlformats.org/officeDocument/2006/relationships" xmlns:m="http://schemas.openxmlformats.org/officeDocument/2006/math" xmlns:v="urn:schemas-microsoft-com:vml" xmlns:wp14="http://schemas.microsoft.com/office/word/2010/wordprocessingDrawing" xmlns:wp="http://schemas.openxmlformats.org/drawingml/2006/wordprocessingDrawing" xmlns:w10="urn:schemas-microsoft-com:office:word" xmlns:w="http://schemas.openxmlformats.org/wordprocessingml/2006/main" xmlns:w14="http://schemas.microsoft.com/office/word/2010/wordml" xmlns:w15="http://schemas.microsoft.com/office/word/2012/wordml" xmlns:wpg="http://schemas.microsoft.com/office/word/2010/wordprocessingGroup" xmlns:wpi="http://schemas.microsoft.com/office/word/2010/wordprocessingInk" xmlns:wne="http://schemas.microsoft.com/office/word/2006/wordml" xmlns:wps="http://schemas.microsoft.com/office/word/2010/wordprocessingShape" mc:Ignorable="w14 w15 wp14">
+<w:hdr xmlns:wpc="http://schemas.microsoft.com/office/word/2010/wordprocessingCanvas" xmlns:cx="http://schemas.microsoft.com/office/drawing/2014/chartex" xmlns:cx1="http://schemas.microsoft.com/office/drawing/2015/9/8/chartex" xmlns:mc="http://schemas.openxmlformats.org/markup-compatibility/2006" xmlns:o="urn:schemas-microsoft-com:office:office" xmlns:r="http://schemas.openxmlformats.org/officeDocument/2006/relationships" xmlns:m="http://schemas.openxmlformats.org/officeDocument/2006/math" xmlns:v="urn:schemas-microsoft-com:vml" xmlns:wp14="http://schemas.microsoft.com/office/word/2010/wordprocessingDrawing" xmlns:wp="http://schemas.openxmlformats.org/drawingml/2006/wordprocessingDrawing" xmlns:w10="urn:schemas-microsoft-com:office:word" xmlns:w="http://schemas.openxmlformats.org/wordprocessingml/2006/main" xmlns:w14="http://schemas.microsoft.com/office/word/2010/wordml" xmlns:w15="http://schemas.microsoft.com/office/word/2012/wordml" xmlns:w16se="http://schemas.microsoft.com/office/word/2015/wordml/symex" xmlns:wpg="http://schemas.microsoft.com/office/word/2010/wordprocessingGroup" xmlns:wpi="http://schemas.microsoft.com/office/word/2010/wordprocessingInk" xmlns:wne="http://schemas.microsoft.com/office/word/2006/wordml" xmlns:wps="http://schemas.microsoft.com/office/word/2010/wordprocessingShape" mc:Ignorable="w14 w15 w16se wp14">
   <w:p>
     <w:pPr>
       <w:pStyle w:val="Header"/>
@@ -13547,7 +8926,7 @@
 </file>
 
 <file path=word/numbering.xml><?xml version="1.0" encoding="utf-8"?>
-<w:numbering xmlns:wpc="http://schemas.microsoft.com/office/word/2010/wordprocessingCanvas" xmlns:mc="http://schemas.openxmlformats.org/markup-compatibility/2006" xmlns:o="urn:schemas-microsoft-com:office:office" xmlns:r="http://schemas.openxmlformats.org/officeDocument/2006/relationships" xmlns:m="http://schemas.openxmlformats.org/officeDocument/2006/math" xmlns:v="urn:schemas-microsoft-com:vml" xmlns:wp14="http://schemas.microsoft.com/office/word/2010/wordprocessingDrawing" xmlns:wp="http://schemas.openxmlformats.org/drawingml/2006/wordprocessingDrawing" xmlns:w10="urn:schemas-microsoft-com:office:word" xmlns:w="http://schemas.openxmlformats.org/wordprocessingml/2006/main" xmlns:w14="http://schemas.microsoft.com/office/word/2010/wordml" xmlns:w15="http://schemas.microsoft.com/office/word/2012/wordml" xmlns:wpg="http://schemas.microsoft.com/office/word/2010/wordprocessingGroup" xmlns:wpi="http://schemas.microsoft.com/office/word/2010/wordprocessingInk" xmlns:wne="http://schemas.microsoft.com/office/word/2006/wordml" xmlns:wps="http://schemas.microsoft.com/office/word/2010/wordprocessingShape" mc:Ignorable="w14 w15 wp14">
+<w:numbering xmlns:wpc="http://schemas.microsoft.com/office/word/2010/wordprocessingCanvas" xmlns:cx="http://schemas.microsoft.com/office/drawing/2014/chartex" xmlns:cx1="http://schemas.microsoft.com/office/drawing/2015/9/8/chartex" xmlns:mc="http://schemas.openxmlformats.org/markup-compatibility/2006" xmlns:o="urn:schemas-microsoft-com:office:office" xmlns:r="http://schemas.openxmlformats.org/officeDocument/2006/relationships" xmlns:m="http://schemas.openxmlformats.org/officeDocument/2006/math" xmlns:v="urn:schemas-microsoft-com:vml" xmlns:wp14="http://schemas.microsoft.com/office/word/2010/wordprocessingDrawing" xmlns:wp="http://schemas.openxmlformats.org/drawingml/2006/wordprocessingDrawing" xmlns:w10="urn:schemas-microsoft-com:office:word" xmlns:w="http://schemas.openxmlformats.org/wordprocessingml/2006/main" xmlns:w14="http://schemas.microsoft.com/office/word/2010/wordml" xmlns:w15="http://schemas.microsoft.com/office/word/2012/wordml" xmlns:w16se="http://schemas.microsoft.com/office/word/2015/wordml/symex" xmlns:wpg="http://schemas.microsoft.com/office/word/2010/wordprocessingGroup" xmlns:wpi="http://schemas.microsoft.com/office/word/2010/wordprocessingInk" xmlns:wne="http://schemas.microsoft.com/office/word/2006/wordml" xmlns:wps="http://schemas.microsoft.com/office/word/2010/wordprocessingShape" mc:Ignorable="w14 w15 w16se wp14">
   <w:abstractNum w:abstractNumId="0" w15:restartNumberingAfterBreak="0">
     <w:nsid w:val="04E60920"/>
     <w:multiLevelType w:val="hybridMultilevel"/>
@@ -15792,7 +11171,7 @@
 </file>
 
 <file path=word/styles.xml><?xml version="1.0" encoding="utf-8"?>
-<w:styles xmlns:mc="http://schemas.openxmlformats.org/markup-compatibility/2006" xmlns:r="http://schemas.openxmlformats.org/officeDocument/2006/relationships" xmlns:w="http://schemas.openxmlformats.org/wordprocessingml/2006/main" xmlns:w14="http://schemas.microsoft.com/office/word/2010/wordml" xmlns:w15="http://schemas.microsoft.com/office/word/2012/wordml" mc:Ignorable="w14 w15">
+<w:styles xmlns:mc="http://schemas.openxmlformats.org/markup-compatibility/2006" xmlns:r="http://schemas.openxmlformats.org/officeDocument/2006/relationships" xmlns:w="http://schemas.openxmlformats.org/wordprocessingml/2006/main" xmlns:w14="http://schemas.microsoft.com/office/word/2010/wordml" xmlns:w15="http://schemas.microsoft.com/office/word/2012/wordml" xmlns:w16se="http://schemas.microsoft.com/office/word/2015/wordml/symex" mc:Ignorable="w14 w15 w16se">
   <w:docDefaults>
     <w:rPrDefault>
       <w:rPr>
@@ -16873,7 +12252,7 @@
 </file>
 
 <file path=customXml/itemProps1.xml><?xml version="1.0" encoding="utf-8"?>
-<ds:datastoreItem xmlns:ds="http://schemas.openxmlformats.org/officeDocument/2006/customXml" ds:itemID="{46F699E4-AA7C-4306-A9E2-E8678F46776E}">
+<ds:datastoreItem xmlns:ds="http://schemas.openxmlformats.org/officeDocument/2006/customXml" ds:itemID="{64976054-0326-499C-9A1D-F8CA2ACF2726}">
   <ds:schemaRefs>
     <ds:schemaRef ds:uri="http://schemas.openxmlformats.org/officeDocument/2006/bibliography"/>
   </ds:schemaRefs>
